--- a/Sosya/R_calc_DinFET/Belayeva_Sofja_2024.docx
+++ b/Sosya/R_calc_DinFET/Belayeva_Sofja_2024.docx
@@ -5,7 +5,7 @@
     <w:bookmarkStart w:id="20" w:name="X102bf2fd33f87f55533b6013c918a3587fd6a00"/>
     <w:p>
       <w:pPr>
-        <w:pStyle w:val="2"/>
+        <w:pStyle w:val="1"/>
       </w:pPr>
       <w:r>
         <w:t xml:space="preserve">Эколого-биологический центр</w:t>
@@ -27,7 +27,7 @@
     <w:bookmarkStart w:id="21" w:name="лаборатория-экологии-морского-бентоса"/>
     <w:p>
       <w:pPr>
-        <w:pStyle w:val="2"/>
+        <w:pStyle w:val="1"/>
       </w:pPr>
       <w:r>
         <w:t xml:space="preserve">Лаборатория Экологии Морского Бентоса</w:t>
@@ -37,7 +37,7 @@
     <w:bookmarkStart w:id="25" w:name="гидробиологии"/>
     <w:p>
       <w:pPr>
-        <w:pStyle w:val="2"/>
+        <w:pStyle w:val="1"/>
       </w:pPr>
       <w:r>
         <w:t xml:space="preserve">(гидробиологии)</w:t>
@@ -45,7 +45,7 @@
     </w:p>
     <w:p>
       <w:pPr>
-        <w:pStyle w:val="24"/>
+        <w:pStyle w:val="FirstParagraph"/>
       </w:pPr>
       <w:r>
         <w:t xml:space="preserve"> </w:t>
@@ -53,7 +53,7 @@
     </w:p>
     <w:p>
       <w:pPr>
-        <w:pStyle w:val="3"/>
+        <w:pStyle w:val="a0"/>
       </w:pPr>
       <w:r>
         <w:drawing>
@@ -100,7 +100,7 @@
     </w:p>
     <w:p>
       <w:pPr>
-        <w:pStyle w:val="3"/>
+        <w:pStyle w:val="a0"/>
       </w:pPr>
       <w:r>
         <w:t xml:space="preserve"> </w:t>
@@ -110,7 +110,7 @@
     <w:bookmarkStart w:id="26" w:name="с.-беляева"/>
     <w:p>
       <w:pPr>
-        <w:pStyle w:val="2"/>
+        <w:pStyle w:val="1"/>
       </w:pPr>
       <w:r>
         <w:t xml:space="preserve">С. Беляева</w:t>
@@ -120,7 +120,7 @@
     <w:bookmarkStart w:id="27" w:name="X5b53b42cd04a4d645d320f5881d21254e9e6e74"/>
     <w:p>
       <w:pPr>
-        <w:pStyle w:val="2"/>
+        <w:pStyle w:val="1"/>
       </w:pPr>
       <w:r>
         <w:t xml:space="preserve">Сила прикрепления Mytilus trossulus и Mytilus edulis, поселяющихся на Ascophyllum nodosum и Fucus vesiculosus на литорали Белого моря</w:t>
@@ -128,7 +128,7 @@
     </w:p>
     <w:p>
       <w:pPr>
-        <w:pStyle w:val="24"/>
+        <w:pStyle w:val="FirstParagraph"/>
       </w:pPr>
       <w:r>
         <w:t xml:space="preserve"> </w:t>
@@ -138,7 +138,7 @@
     <w:bookmarkStart w:id="28" w:name="санкт-петербург"/>
     <w:p>
       <w:pPr>
-        <w:pStyle w:val="2"/>
+        <w:pStyle w:val="1"/>
       </w:pPr>
       <w:r>
         <w:t xml:space="preserve">Санкт-Петербург</w:t>
@@ -148,7 +148,7 @@
     <w:bookmarkStart w:id="30" w:name="section"/>
     <w:p>
       <w:pPr>
-        <w:pStyle w:val="2"/>
+        <w:pStyle w:val="1"/>
       </w:pPr>
       <w:r>
         <w:t xml:space="preserve">2024</w:t>
@@ -162,7 +162,7 @@
     <w:bookmarkStart w:id="29" w:name="X3a10309ffec72dd738b384e8d6f13704ad53a1d"/>
     <w:p>
       <w:pPr>
-        <w:pStyle w:val="8"/>
+        <w:pStyle w:val="6"/>
       </w:pPr>
       <w:r>
         <w:t xml:space="preserve">У</w:t>
@@ -218,7 +218,7 @@
     <w:bookmarkStart w:id="31" w:name="введение"/>
     <w:p>
       <w:pPr>
-        <w:pStyle w:val="2"/>
+        <w:pStyle w:val="1"/>
       </w:pPr>
       <w:r>
         <w:t xml:space="preserve">Введение</w:t>
@@ -226,7 +226,7 @@
     </w:p>
     <w:p>
       <w:pPr>
-        <w:pStyle w:val="24"/>
+        <w:pStyle w:val="FirstParagraph"/>
       </w:pPr>
       <w:r>
         <w:t xml:space="preserve">Среди разнообразных симфизиологических связей</w:t>
@@ -302,7 +302,7 @@
     </w:p>
     <w:p>
       <w:pPr>
-        <w:pStyle w:val="3"/>
+        <w:pStyle w:val="a0"/>
       </w:pPr>
       <w:r>
         <w:t xml:space="preserve">Среди морских седвазиозов особое место занимают поселения мидий на литоральных макрофитах. Многочисленные исследования показали, что макрофиты не являются пассивным субстратом в этой системе, но активно воздействуют на своих консортов. Для мидий эти топические связи крайне выгодны так как водоросли предоставляют им дополнительный субстрат, что может приводить к снижению внутривидовой конкуренции моллюсков (Федорова, 2024), водоросли обеспечивают амортизацию при волновом воздействии</w:t>
@@ -328,7 +328,7 @@
     </w:p>
     <w:p>
       <w:pPr>
-        <w:pStyle w:val="3"/>
+        <w:pStyle w:val="a0"/>
       </w:pPr>
       <w:r>
         <w:t xml:space="preserve">Если рассматривать влияние мидий на фукоиды, то для водорослей присутстиве консортов может носить отрицательный характер: обрастание мидиями снижает плавучесть талломов водорослей. Недавно было показано, что литоральные</w:t>
@@ -472,7 +472,7 @@
     </w:p>
     <w:p>
       <w:pPr>
-        <w:pStyle w:val="3"/>
+        <w:pStyle w:val="a0"/>
       </w:pPr>
       <w:r>
         <w:t xml:space="preserve">Целью данной работы было оценить, насколько сила прикрепления</w:t>
@@ -514,24 +514,24 @@
     <w:bookmarkStart w:id="45" w:name="материал-и-методика"/>
     <w:p>
       <w:pPr>
+        <w:pStyle w:val="1"/>
+      </w:pPr>
+      <w:r>
+        <w:t xml:space="preserve">Материал и методика</w:t>
+      </w:r>
+    </w:p>
+    <w:bookmarkStart w:id="35" w:name="сбор-фукоидов-с-мидиями"/>
+    <w:p>
+      <w:pPr>
         <w:pStyle w:val="2"/>
       </w:pPr>
       <w:r>
-        <w:t xml:space="preserve">Материал и методика</w:t>
-      </w:r>
-    </w:p>
-    <w:bookmarkStart w:id="35" w:name="сбор-фукоидов-с-мидиями"/>
-    <w:p>
-      <w:pPr>
-        <w:pStyle w:val="4"/>
-      </w:pPr>
-      <w:r>
         <w:t xml:space="preserve">Сбор фукоидов с мидиями</w:t>
       </w:r>
     </w:p>
     <w:p>
       <w:pPr>
-        <w:pStyle w:val="24"/>
+        <w:pStyle w:val="FirstParagraph"/>
       </w:pPr>
       <w:r>
         <w:t xml:space="preserve">Мидии были собраны в четырех точках, различающихся по степени открытости для волнового воздействия (Рис. 1). Первая точка располагалась в куту Южной губы о. Ряжков. Она находится в затишной зоне. Вторая – на Юго-Восточном мысу о. Ряжков. Эта точка находится на прибойной стороне острова. Третья – в затишной зоне о. Б. Палашка. Четвёртая – на прибойной стороне о. Б. Палашка. Выбор точек сбора материала был обусловлен присутствием мидий на</w:t>
@@ -568,7 +568,7 @@
     </w:p>
     <w:p>
       <w:pPr>
-        <w:pStyle w:val="3"/>
+        <w:pStyle w:val="a0"/>
       </w:pPr>
       <w:r>
         <w:t xml:space="preserve">В каждой точке мы отбирали по три пучка</w:t>
@@ -605,7 +605,7 @@
     </w:p>
     <w:p>
       <w:pPr>
-        <w:pStyle w:val="34"/>
+        <w:pStyle w:val="CaptionedFigure"/>
       </w:pPr>
       <w:r>
         <w:drawing>
@@ -652,7 +652,7 @@
     </w:p>
     <w:p>
       <w:pPr>
-        <w:pStyle w:val="23"/>
+        <w:pStyle w:val="ImageCaption"/>
       </w:pPr>
       <w:r>
         <w:t xml:space="preserve">Рисунок 1. Карта, показывающая нахождение точек. A – остров Ряжков, две точки сбора пробы: кут Южной губы и Юго-Восточном мыс; B – остров Большая Палашка: затишная зона и прибойная зона; C – расположение о. Ряжкова и о. Б. Палашка в Белом море.</w:t>
@@ -662,7 +662,7 @@
     <w:bookmarkStart w:id="39" w:name="измерение-силы-прикрепления"/>
     <w:p>
       <w:pPr>
-        <w:pStyle w:val="4"/>
+        <w:pStyle w:val="2"/>
       </w:pPr>
       <w:r>
         <w:t xml:space="preserve">Измерение силы прикрепления</w:t>
@@ -670,7 +670,7 @@
     </w:p>
     <w:p>
       <w:pPr>
-        <w:pStyle w:val="24"/>
+        <w:pStyle w:val="FirstParagraph"/>
       </w:pPr>
       <w:r>
         <w:t xml:space="preserve">Водоросли располагали в плоской кювете так, чтобы можно было подсчитать количество развилок, идущих от точки его крепления к грунту до того места, где были обнаружены мидии (Рис. 2, A). Эти развилки появляются на апикальной части слоевища каждый год и могут трактоваться, как маркеры возраста</w:t>
@@ -687,7 +687,7 @@
     </w:p>
     <w:p>
       <w:pPr>
-        <w:pStyle w:val="3"/>
+        <w:pStyle w:val="a0"/>
       </w:pPr>
       <w:r>
         <w:t xml:space="preserve">Описанная выше работа производилась только с теми моллюсками, длина раковины которых превышала 10 мм. Далее к таким мидиям мы прикрепляли зажим-крокодильчик (Рис. 2, C), который присоединяли к динамометру Мегеон-23020, при помощи которого мы измеряли силу прикрепления моллюсков (Рис. 2, B). Для этого мы постепенно увеличивали натяжение, фиксируя положение фукоида, до тех пор, пока не произойдет, отрыв моллюска от субстрата. Мы записывали максимальное значение усилия. Точность измерения силы составляла 0.001 Н.</w:t>
@@ -695,7 +695,7 @@
     </w:p>
     <w:p>
       <w:pPr>
-        <w:pStyle w:val="3"/>
+        <w:pStyle w:val="a0"/>
       </w:pPr>
       <w:r>
         <w:t xml:space="preserve">Далее каждую особь взвешивали на электронных весах с точностью до 0.001 г. После измерений, особь была сварена и раковина очищена от мягких тканей. Затем каждую створку подписали индивидуальным номером. Всего было изучено 334 особи.</w:t>
@@ -703,7 +703,7 @@
     </w:p>
     <w:p>
       <w:pPr>
-        <w:pStyle w:val="34"/>
+        <w:pStyle w:val="CaptionedFigure"/>
       </w:pPr>
       <w:r>
         <w:drawing>
@@ -750,7 +750,7 @@
     </w:p>
     <w:p>
       <w:pPr>
-        <w:pStyle w:val="23"/>
+        <w:pStyle w:val="ImageCaption"/>
       </w:pPr>
       <w:r>
         <w:t xml:space="preserve">Рисунок 2. Схема организации таллома фукоидов и инструменты, использованные для оценки силы прикрепления мидий. A – развилки на F.vesiculosus; B – динамометр Мегеон-23020; C – зажим-крокодильчик, который был использован для закрепления на раковине для соединения с динамометром.</w:t>
@@ -760,7 +760,7 @@
     <w:bookmarkStart w:id="43" w:name="идентификация-мидий-по-морфотипу"/>
     <w:p>
       <w:pPr>
-        <w:pStyle w:val="4"/>
+        <w:pStyle w:val="2"/>
       </w:pPr>
       <w:r>
         <w:t xml:space="preserve">Идентификация мидий по морфотипу</w:t>
@@ -768,7 +768,7 @@
     </w:p>
     <w:p>
       <w:pPr>
-        <w:pStyle w:val="24"/>
+        <w:pStyle w:val="FirstParagraph"/>
       </w:pPr>
       <w:r>
         <w:t xml:space="preserve">В данной работе мы разделили мидий на две группы, которые соответствуют двум морфотипам</w:t>
@@ -817,7 +817,7 @@
     </w:p>
     <w:p>
       <w:pPr>
-        <w:pStyle w:val="34"/>
+        <w:pStyle w:val="CaptionedFigure"/>
       </w:pPr>
       <w:r>
         <w:drawing>
@@ -864,7 +864,7 @@
     </w:p>
     <w:p>
       <w:pPr>
-        <w:pStyle w:val="23"/>
+        <w:pStyle w:val="ImageCaption"/>
       </w:pPr>
       <w:r>
         <w:t xml:space="preserve">Рисунок 3. Признаки, использованные для идентификации мидий. A – лигамент у мидии; B – морфотипы мидий.</w:t>
@@ -874,7 +874,7 @@
     <w:bookmarkStart w:id="44" w:name="статистическая-обработка."/>
     <w:p>
       <w:pPr>
-        <w:pStyle w:val="4"/>
+        <w:pStyle w:val="2"/>
       </w:pPr>
       <w:r>
         <w:t xml:space="preserve">Статистическая обработка.</w:t>
@@ -882,7 +882,7 @@
     </w:p>
     <w:p>
       <w:pPr>
-        <w:pStyle w:val="24"/>
+        <w:pStyle w:val="FirstParagraph"/>
       </w:pPr>
       <w:r>
         <w:t xml:space="preserve">Мы провели регрессионный анализ, в котором зависимой переменной была сила прикрепления мидии (использовали логарифмированное значение, чтобы не нарушались условия применения регрессионного анализа). В качестве предикторов в модели использовали количество развилок от места прикрепления мидии до прикрепительного диска фукоида (далее эта переменна обозначается «Branch»), вид фукоида («F_Sp»), морфотип мидии («Morphotype») и все возможные взаимодействия между этими переменными. Кроме того, поскольку очевидно, что сила прикрепления может зависеть от размера мидии, мы в анализ включили в качестве ковариаты, также, вес мидии («Mussel_Weight»). Обработка и визуализация результатов производилась с помощью языка статистического программирования R</w:t>
@@ -902,7 +902,7 @@
     <w:bookmarkStart w:id="49" w:name="результаты-и-обсуждение"/>
     <w:p>
       <w:pPr>
-        <w:pStyle w:val="2"/>
+        <w:pStyle w:val="1"/>
       </w:pPr>
       <w:r>
         <w:t xml:space="preserve">Результаты и обсуждение</w:t>
@@ -910,7 +910,7 @@
     </w:p>
     <w:p>
       <w:pPr>
-        <w:pStyle w:val="24"/>
+        <w:pStyle w:val="FirstParagraph"/>
       </w:pPr>
       <w:r>
         <w:t xml:space="preserve">Мидии были обнаружены от 1 развилки, которая находилась в непосредственной близости от прикрепительного диска до развилки с номером 22. При этом чаще всего моллюски были отмечены на 3-5 развилках. Больше всего развилок мы наблюдали на талломах</w:t>
@@ -934,7 +934,7 @@
     </w:p>
     <w:p>
       <w:pPr>
-        <w:pStyle w:val="32"/>
+        <w:pStyle w:val="TableCaption"/>
       </w:pPr>
       <w:r>
         <w:t xml:space="preserve">Таблица 1. Количество особей разных видов мидий, отмеченных на разных развилках двух видов фукоидов.</w:t>
@@ -963,7 +963,7 @@
           <w:tcPr/>
           <w:p>
             <w:pPr>
-              <w:pStyle w:val="25"/>
+              <w:pStyle w:val="Compact"/>
               <w:jc w:val="right"/>
             </w:pPr>
             <w:r>
@@ -975,7 +975,7 @@
           <w:tcPr/>
           <w:p>
             <w:pPr>
-              <w:pStyle w:val="25"/>
+              <w:pStyle w:val="Compact"/>
               <w:jc w:val="right"/>
             </w:pPr>
             <w:r>
@@ -1007,7 +1007,7 @@
           <w:tcPr/>
           <w:p>
             <w:pPr>
-              <w:pStyle w:val="25"/>
+              <w:pStyle w:val="Compact"/>
               <w:jc w:val="right"/>
             </w:pPr>
             <w:r>
@@ -1039,7 +1039,7 @@
           <w:tcPr/>
           <w:p>
             <w:pPr>
-              <w:pStyle w:val="25"/>
+              <w:pStyle w:val="Compact"/>
               <w:jc w:val="right"/>
             </w:pPr>
             <w:r>
@@ -1071,7 +1071,7 @@
           <w:tcPr/>
           <w:p>
             <w:pPr>
-              <w:pStyle w:val="25"/>
+              <w:pStyle w:val="Compact"/>
               <w:jc w:val="right"/>
             </w:pPr>
             <w:r>
@@ -1105,7 +1105,7 @@
           <w:tcPr/>
           <w:p>
             <w:pPr>
-              <w:pStyle w:val="25"/>
+              <w:pStyle w:val="Compact"/>
               <w:jc w:val="right"/>
             </w:pPr>
             <w:r>
@@ -1117,7 +1117,7 @@
           <w:tcPr/>
           <w:p>
             <w:pPr>
-              <w:pStyle w:val="25"/>
+              <w:pStyle w:val="Compact"/>
               <w:jc w:val="right"/>
             </w:pPr>
             <w:r>
@@ -1129,7 +1129,7 @@
           <w:tcPr/>
           <w:p>
             <w:pPr>
-              <w:pStyle w:val="25"/>
+              <w:pStyle w:val="Compact"/>
               <w:jc w:val="right"/>
             </w:pPr>
             <w:r>
@@ -1141,7 +1141,7 @@
           <w:tcPr/>
           <w:p>
             <w:pPr>
-              <w:pStyle w:val="25"/>
+              <w:pStyle w:val="Compact"/>
               <w:jc w:val="right"/>
             </w:pPr>
             <w:r>
@@ -1153,7 +1153,7 @@
           <w:tcPr/>
           <w:p>
             <w:pPr>
-              <w:pStyle w:val="25"/>
+              <w:pStyle w:val="Compact"/>
               <w:jc w:val="right"/>
             </w:pPr>
             <w:r>
@@ -1167,7 +1167,7 @@
           <w:tcPr/>
           <w:p>
             <w:pPr>
-              <w:pStyle w:val="25"/>
+              <w:pStyle w:val="Compact"/>
               <w:jc w:val="right"/>
             </w:pPr>
             <w:r>
@@ -1179,7 +1179,7 @@
           <w:tcPr/>
           <w:p>
             <w:pPr>
-              <w:pStyle w:val="25"/>
+              <w:pStyle w:val="Compact"/>
               <w:jc w:val="right"/>
             </w:pPr>
             <w:r>
@@ -1191,7 +1191,7 @@
           <w:tcPr/>
           <w:p>
             <w:pPr>
-              <w:pStyle w:val="25"/>
+              <w:pStyle w:val="Compact"/>
               <w:jc w:val="right"/>
             </w:pPr>
             <w:r>
@@ -1203,7 +1203,7 @@
           <w:tcPr/>
           <w:p>
             <w:pPr>
-              <w:pStyle w:val="25"/>
+              <w:pStyle w:val="Compact"/>
               <w:jc w:val="right"/>
             </w:pPr>
             <w:r>
@@ -1215,7 +1215,7 @@
           <w:tcPr/>
           <w:p>
             <w:pPr>
-              <w:pStyle w:val="25"/>
+              <w:pStyle w:val="Compact"/>
               <w:jc w:val="right"/>
             </w:pPr>
             <w:r>
@@ -1229,7 +1229,7 @@
           <w:tcPr/>
           <w:p>
             <w:pPr>
-              <w:pStyle w:val="25"/>
+              <w:pStyle w:val="Compact"/>
               <w:jc w:val="right"/>
             </w:pPr>
             <w:r>
@@ -1241,7 +1241,7 @@
           <w:tcPr/>
           <w:p>
             <w:pPr>
-              <w:pStyle w:val="25"/>
+              <w:pStyle w:val="Compact"/>
               <w:jc w:val="right"/>
             </w:pPr>
             <w:r>
@@ -1253,7 +1253,7 @@
           <w:tcPr/>
           <w:p>
             <w:pPr>
-              <w:pStyle w:val="25"/>
+              <w:pStyle w:val="Compact"/>
               <w:jc w:val="right"/>
             </w:pPr>
             <w:r>
@@ -1265,7 +1265,7 @@
           <w:tcPr/>
           <w:p>
             <w:pPr>
-              <w:pStyle w:val="25"/>
+              <w:pStyle w:val="Compact"/>
               <w:jc w:val="right"/>
             </w:pPr>
             <w:r>
@@ -1277,7 +1277,7 @@
           <w:tcPr/>
           <w:p>
             <w:pPr>
-              <w:pStyle w:val="25"/>
+              <w:pStyle w:val="Compact"/>
               <w:jc w:val="right"/>
             </w:pPr>
             <w:r>
@@ -1291,7 +1291,7 @@
           <w:tcPr/>
           <w:p>
             <w:pPr>
-              <w:pStyle w:val="25"/>
+              <w:pStyle w:val="Compact"/>
               <w:jc w:val="right"/>
             </w:pPr>
             <w:r>
@@ -1303,7 +1303,7 @@
           <w:tcPr/>
           <w:p>
             <w:pPr>
-              <w:pStyle w:val="25"/>
+              <w:pStyle w:val="Compact"/>
               <w:jc w:val="right"/>
             </w:pPr>
             <w:r>
@@ -1315,7 +1315,7 @@
           <w:tcPr/>
           <w:p>
             <w:pPr>
-              <w:pStyle w:val="25"/>
+              <w:pStyle w:val="Compact"/>
               <w:jc w:val="right"/>
             </w:pPr>
             <w:r>
@@ -1327,7 +1327,7 @@
           <w:tcPr/>
           <w:p>
             <w:pPr>
-              <w:pStyle w:val="25"/>
+              <w:pStyle w:val="Compact"/>
               <w:jc w:val="right"/>
             </w:pPr>
             <w:r>
@@ -1339,7 +1339,7 @@
           <w:tcPr/>
           <w:p>
             <w:pPr>
-              <w:pStyle w:val="25"/>
+              <w:pStyle w:val="Compact"/>
               <w:jc w:val="right"/>
             </w:pPr>
             <w:r>
@@ -1353,7 +1353,7 @@
           <w:tcPr/>
           <w:p>
             <w:pPr>
-              <w:pStyle w:val="25"/>
+              <w:pStyle w:val="Compact"/>
               <w:jc w:val="right"/>
             </w:pPr>
             <w:r>
@@ -1365,7 +1365,7 @@
           <w:tcPr/>
           <w:p>
             <w:pPr>
-              <w:pStyle w:val="25"/>
+              <w:pStyle w:val="Compact"/>
               <w:jc w:val="right"/>
             </w:pPr>
             <w:r>
@@ -1377,7 +1377,7 @@
           <w:tcPr/>
           <w:p>
             <w:pPr>
-              <w:pStyle w:val="25"/>
+              <w:pStyle w:val="Compact"/>
               <w:jc w:val="right"/>
             </w:pPr>
             <w:r>
@@ -1389,7 +1389,7 @@
           <w:tcPr/>
           <w:p>
             <w:pPr>
-              <w:pStyle w:val="25"/>
+              <w:pStyle w:val="Compact"/>
               <w:jc w:val="right"/>
             </w:pPr>
             <w:r>
@@ -1401,7 +1401,7 @@
           <w:tcPr/>
           <w:p>
             <w:pPr>
-              <w:pStyle w:val="25"/>
+              <w:pStyle w:val="Compact"/>
               <w:jc w:val="right"/>
             </w:pPr>
             <w:r>
@@ -1415,7 +1415,7 @@
           <w:tcPr/>
           <w:p>
             <w:pPr>
-              <w:pStyle w:val="25"/>
+              <w:pStyle w:val="Compact"/>
               <w:jc w:val="right"/>
             </w:pPr>
             <w:r>
@@ -1427,7 +1427,7 @@
           <w:tcPr/>
           <w:p>
             <w:pPr>
-              <w:pStyle w:val="25"/>
+              <w:pStyle w:val="Compact"/>
               <w:jc w:val="right"/>
             </w:pPr>
             <w:r>
@@ -1439,7 +1439,7 @@
           <w:tcPr/>
           <w:p>
             <w:pPr>
-              <w:pStyle w:val="25"/>
+              <w:pStyle w:val="Compact"/>
               <w:jc w:val="right"/>
             </w:pPr>
             <w:r>
@@ -1451,7 +1451,7 @@
           <w:tcPr/>
           <w:p>
             <w:pPr>
-              <w:pStyle w:val="25"/>
+              <w:pStyle w:val="Compact"/>
               <w:jc w:val="right"/>
             </w:pPr>
             <w:r>
@@ -1463,7 +1463,7 @@
           <w:tcPr/>
           <w:p>
             <w:pPr>
-              <w:pStyle w:val="25"/>
+              <w:pStyle w:val="Compact"/>
               <w:jc w:val="right"/>
             </w:pPr>
             <w:r>
@@ -1477,7 +1477,7 @@
           <w:tcPr/>
           <w:p>
             <w:pPr>
-              <w:pStyle w:val="25"/>
+              <w:pStyle w:val="Compact"/>
               <w:jc w:val="right"/>
             </w:pPr>
             <w:r>
@@ -1489,7 +1489,7 @@
           <w:tcPr/>
           <w:p>
             <w:pPr>
-              <w:pStyle w:val="25"/>
+              <w:pStyle w:val="Compact"/>
               <w:jc w:val="right"/>
             </w:pPr>
             <w:r>
@@ -1501,7 +1501,7 @@
           <w:tcPr/>
           <w:p>
             <w:pPr>
-              <w:pStyle w:val="25"/>
+              <w:pStyle w:val="Compact"/>
               <w:jc w:val="right"/>
             </w:pPr>
             <w:r>
@@ -1513,7 +1513,7 @@
           <w:tcPr/>
           <w:p>
             <w:pPr>
-              <w:pStyle w:val="25"/>
+              <w:pStyle w:val="Compact"/>
               <w:jc w:val="right"/>
             </w:pPr>
             <w:r>
@@ -1525,7 +1525,7 @@
           <w:tcPr/>
           <w:p>
             <w:pPr>
-              <w:pStyle w:val="25"/>
+              <w:pStyle w:val="Compact"/>
               <w:jc w:val="right"/>
             </w:pPr>
             <w:r>
@@ -1539,7 +1539,7 @@
           <w:tcPr/>
           <w:p>
             <w:pPr>
-              <w:pStyle w:val="25"/>
+              <w:pStyle w:val="Compact"/>
               <w:jc w:val="right"/>
             </w:pPr>
             <w:r>
@@ -1551,7 +1551,7 @@
           <w:tcPr/>
           <w:p>
             <w:pPr>
-              <w:pStyle w:val="25"/>
+              <w:pStyle w:val="Compact"/>
               <w:jc w:val="right"/>
             </w:pPr>
             <w:r>
@@ -1563,7 +1563,7 @@
           <w:tcPr/>
           <w:p>
             <w:pPr>
-              <w:pStyle w:val="25"/>
+              <w:pStyle w:val="Compact"/>
               <w:jc w:val="right"/>
             </w:pPr>
             <w:r>
@@ -1575,7 +1575,7 @@
           <w:tcPr/>
           <w:p>
             <w:pPr>
-              <w:pStyle w:val="25"/>
+              <w:pStyle w:val="Compact"/>
               <w:jc w:val="right"/>
             </w:pPr>
             <w:r>
@@ -1587,7 +1587,7 @@
           <w:tcPr/>
           <w:p>
             <w:pPr>
-              <w:pStyle w:val="25"/>
+              <w:pStyle w:val="Compact"/>
               <w:jc w:val="right"/>
             </w:pPr>
             <w:r>
@@ -1601,7 +1601,7 @@
           <w:tcPr/>
           <w:p>
             <w:pPr>
-              <w:pStyle w:val="25"/>
+              <w:pStyle w:val="Compact"/>
               <w:jc w:val="right"/>
             </w:pPr>
             <w:r>
@@ -1613,7 +1613,7 @@
           <w:tcPr/>
           <w:p>
             <w:pPr>
-              <w:pStyle w:val="25"/>
+              <w:pStyle w:val="Compact"/>
               <w:jc w:val="right"/>
             </w:pPr>
             <w:r>
@@ -1625,7 +1625,7 @@
           <w:tcPr/>
           <w:p>
             <w:pPr>
-              <w:pStyle w:val="25"/>
+              <w:pStyle w:val="Compact"/>
               <w:jc w:val="right"/>
             </w:pPr>
             <w:r>
@@ -1637,7 +1637,7 @@
           <w:tcPr/>
           <w:p>
             <w:pPr>
-              <w:pStyle w:val="25"/>
+              <w:pStyle w:val="Compact"/>
               <w:jc w:val="right"/>
             </w:pPr>
             <w:r>
@@ -1649,7 +1649,7 @@
           <w:tcPr/>
           <w:p>
             <w:pPr>
-              <w:pStyle w:val="25"/>
+              <w:pStyle w:val="Compact"/>
               <w:jc w:val="right"/>
             </w:pPr>
             <w:r>
@@ -1663,7 +1663,7 @@
           <w:tcPr/>
           <w:p>
             <w:pPr>
-              <w:pStyle w:val="25"/>
+              <w:pStyle w:val="Compact"/>
               <w:jc w:val="right"/>
             </w:pPr>
             <w:r>
@@ -1675,7 +1675,7 @@
           <w:tcPr/>
           <w:p>
             <w:pPr>
-              <w:pStyle w:val="25"/>
+              <w:pStyle w:val="Compact"/>
               <w:jc w:val="right"/>
             </w:pPr>
             <w:r>
@@ -1687,7 +1687,7 @@
           <w:tcPr/>
           <w:p>
             <w:pPr>
-              <w:pStyle w:val="25"/>
+              <w:pStyle w:val="Compact"/>
               <w:jc w:val="right"/>
             </w:pPr>
             <w:r>
@@ -1699,7 +1699,7 @@
           <w:tcPr/>
           <w:p>
             <w:pPr>
-              <w:pStyle w:val="25"/>
+              <w:pStyle w:val="Compact"/>
               <w:jc w:val="right"/>
             </w:pPr>
             <w:r>
@@ -1711,7 +1711,7 @@
           <w:tcPr/>
           <w:p>
             <w:pPr>
-              <w:pStyle w:val="25"/>
+              <w:pStyle w:val="Compact"/>
               <w:jc w:val="right"/>
             </w:pPr>
             <w:r>
@@ -1725,7 +1725,7 @@
           <w:tcPr/>
           <w:p>
             <w:pPr>
-              <w:pStyle w:val="25"/>
+              <w:pStyle w:val="Compact"/>
               <w:jc w:val="right"/>
             </w:pPr>
             <w:r>
@@ -1737,7 +1737,7 @@
           <w:tcPr/>
           <w:p>
             <w:pPr>
-              <w:pStyle w:val="25"/>
+              <w:pStyle w:val="Compact"/>
               <w:jc w:val="right"/>
             </w:pPr>
             <w:r>
@@ -1749,7 +1749,7 @@
           <w:tcPr/>
           <w:p>
             <w:pPr>
-              <w:pStyle w:val="25"/>
+              <w:pStyle w:val="Compact"/>
               <w:jc w:val="right"/>
             </w:pPr>
             <w:r>
@@ -1761,7 +1761,7 @@
           <w:tcPr/>
           <w:p>
             <w:pPr>
-              <w:pStyle w:val="25"/>
+              <w:pStyle w:val="Compact"/>
               <w:jc w:val="right"/>
             </w:pPr>
             <w:r>
@@ -1773,7 +1773,7 @@
           <w:tcPr/>
           <w:p>
             <w:pPr>
-              <w:pStyle w:val="25"/>
+              <w:pStyle w:val="Compact"/>
               <w:jc w:val="right"/>
             </w:pPr>
             <w:r>
@@ -1787,7 +1787,7 @@
           <w:tcPr/>
           <w:p>
             <w:pPr>
-              <w:pStyle w:val="25"/>
+              <w:pStyle w:val="Compact"/>
               <w:jc w:val="right"/>
             </w:pPr>
             <w:r>
@@ -1799,7 +1799,7 @@
           <w:tcPr/>
           <w:p>
             <w:pPr>
-              <w:pStyle w:val="25"/>
+              <w:pStyle w:val="Compact"/>
               <w:jc w:val="right"/>
             </w:pPr>
             <w:r>
@@ -1811,7 +1811,7 @@
           <w:tcPr/>
           <w:p>
             <w:pPr>
-              <w:pStyle w:val="25"/>
+              <w:pStyle w:val="Compact"/>
               <w:jc w:val="right"/>
             </w:pPr>
             <w:r>
@@ -1823,7 +1823,7 @@
           <w:tcPr/>
           <w:p>
             <w:pPr>
-              <w:pStyle w:val="25"/>
+              <w:pStyle w:val="Compact"/>
               <w:jc w:val="right"/>
             </w:pPr>
             <w:r>
@@ -1835,7 +1835,7 @@
           <w:tcPr/>
           <w:p>
             <w:pPr>
-              <w:pStyle w:val="25"/>
+              <w:pStyle w:val="Compact"/>
               <w:jc w:val="right"/>
             </w:pPr>
             <w:r>
@@ -1849,7 +1849,7 @@
           <w:tcPr/>
           <w:p>
             <w:pPr>
-              <w:pStyle w:val="25"/>
+              <w:pStyle w:val="Compact"/>
               <w:jc w:val="right"/>
             </w:pPr>
             <w:r>
@@ -1861,7 +1861,7 @@
           <w:tcPr/>
           <w:p>
             <w:pPr>
-              <w:pStyle w:val="25"/>
+              <w:pStyle w:val="Compact"/>
               <w:jc w:val="right"/>
             </w:pPr>
             <w:r>
@@ -1873,7 +1873,7 @@
           <w:tcPr/>
           <w:p>
             <w:pPr>
-              <w:pStyle w:val="25"/>
+              <w:pStyle w:val="Compact"/>
               <w:jc w:val="right"/>
             </w:pPr>
             <w:r>
@@ -1885,7 +1885,7 @@
           <w:tcPr/>
           <w:p>
             <w:pPr>
-              <w:pStyle w:val="25"/>
+              <w:pStyle w:val="Compact"/>
               <w:jc w:val="right"/>
             </w:pPr>
             <w:r>
@@ -1897,7 +1897,7 @@
           <w:tcPr/>
           <w:p>
             <w:pPr>
-              <w:pStyle w:val="25"/>
+              <w:pStyle w:val="Compact"/>
               <w:jc w:val="right"/>
             </w:pPr>
             <w:r>
@@ -1911,7 +1911,7 @@
           <w:tcPr/>
           <w:p>
             <w:pPr>
-              <w:pStyle w:val="25"/>
+              <w:pStyle w:val="Compact"/>
               <w:jc w:val="right"/>
             </w:pPr>
             <w:r>
@@ -1923,7 +1923,7 @@
           <w:tcPr/>
           <w:p>
             <w:pPr>
-              <w:pStyle w:val="25"/>
+              <w:pStyle w:val="Compact"/>
               <w:jc w:val="right"/>
             </w:pPr>
             <w:r>
@@ -1935,7 +1935,7 @@
           <w:tcPr/>
           <w:p>
             <w:pPr>
-              <w:pStyle w:val="25"/>
+              <w:pStyle w:val="Compact"/>
               <w:jc w:val="right"/>
             </w:pPr>
             <w:r>
@@ -1947,7 +1947,7 @@
           <w:tcPr/>
           <w:p>
             <w:pPr>
-              <w:pStyle w:val="25"/>
+              <w:pStyle w:val="Compact"/>
               <w:jc w:val="right"/>
             </w:pPr>
             <w:r>
@@ -1959,7 +1959,7 @@
           <w:tcPr/>
           <w:p>
             <w:pPr>
-              <w:pStyle w:val="25"/>
+              <w:pStyle w:val="Compact"/>
               <w:jc w:val="right"/>
             </w:pPr>
             <w:r>
@@ -1973,7 +1973,7 @@
           <w:tcPr/>
           <w:p>
             <w:pPr>
-              <w:pStyle w:val="25"/>
+              <w:pStyle w:val="Compact"/>
               <w:jc w:val="right"/>
             </w:pPr>
             <w:r>
@@ -1985,7 +1985,7 @@
           <w:tcPr/>
           <w:p>
             <w:pPr>
-              <w:pStyle w:val="25"/>
+              <w:pStyle w:val="Compact"/>
               <w:jc w:val="right"/>
             </w:pPr>
             <w:r>
@@ -1997,7 +1997,7 @@
           <w:tcPr/>
           <w:p>
             <w:pPr>
-              <w:pStyle w:val="25"/>
+              <w:pStyle w:val="Compact"/>
               <w:jc w:val="right"/>
             </w:pPr>
             <w:r>
@@ -2009,7 +2009,7 @@
           <w:tcPr/>
           <w:p>
             <w:pPr>
-              <w:pStyle w:val="25"/>
+              <w:pStyle w:val="Compact"/>
               <w:jc w:val="right"/>
             </w:pPr>
             <w:r>
@@ -2021,7 +2021,7 @@
           <w:tcPr/>
           <w:p>
             <w:pPr>
-              <w:pStyle w:val="25"/>
+              <w:pStyle w:val="Compact"/>
               <w:jc w:val="right"/>
             </w:pPr>
             <w:r>
@@ -2035,7 +2035,7 @@
           <w:tcPr/>
           <w:p>
             <w:pPr>
-              <w:pStyle w:val="25"/>
+              <w:pStyle w:val="Compact"/>
               <w:jc w:val="right"/>
             </w:pPr>
             <w:r>
@@ -2047,7 +2047,7 @@
           <w:tcPr/>
           <w:p>
             <w:pPr>
-              <w:pStyle w:val="25"/>
+              <w:pStyle w:val="Compact"/>
               <w:jc w:val="right"/>
             </w:pPr>
             <w:r>
@@ -2059,7 +2059,7 @@
           <w:tcPr/>
           <w:p>
             <w:pPr>
-              <w:pStyle w:val="25"/>
+              <w:pStyle w:val="Compact"/>
               <w:jc w:val="right"/>
             </w:pPr>
             <w:r>
@@ -2071,7 +2071,7 @@
           <w:tcPr/>
           <w:p>
             <w:pPr>
-              <w:pStyle w:val="25"/>
+              <w:pStyle w:val="Compact"/>
               <w:jc w:val="right"/>
             </w:pPr>
             <w:r>
@@ -2083,7 +2083,7 @@
           <w:tcPr/>
           <w:p>
             <w:pPr>
-              <w:pStyle w:val="25"/>
+              <w:pStyle w:val="Compact"/>
               <w:jc w:val="right"/>
             </w:pPr>
             <w:r>
@@ -2097,7 +2097,7 @@
           <w:tcPr/>
           <w:p>
             <w:pPr>
-              <w:pStyle w:val="25"/>
+              <w:pStyle w:val="Compact"/>
               <w:jc w:val="right"/>
             </w:pPr>
             <w:r>
@@ -2109,7 +2109,7 @@
           <w:tcPr/>
           <w:p>
             <w:pPr>
-              <w:pStyle w:val="25"/>
+              <w:pStyle w:val="Compact"/>
               <w:jc w:val="right"/>
             </w:pPr>
             <w:r>
@@ -2121,7 +2121,7 @@
           <w:tcPr/>
           <w:p>
             <w:pPr>
-              <w:pStyle w:val="25"/>
+              <w:pStyle w:val="Compact"/>
               <w:jc w:val="right"/>
             </w:pPr>
             <w:r>
@@ -2133,7 +2133,7 @@
           <w:tcPr/>
           <w:p>
             <w:pPr>
-              <w:pStyle w:val="25"/>
+              <w:pStyle w:val="Compact"/>
               <w:jc w:val="right"/>
             </w:pPr>
             <w:r>
@@ -2145,7 +2145,7 @@
           <w:tcPr/>
           <w:p>
             <w:pPr>
-              <w:pStyle w:val="25"/>
+              <w:pStyle w:val="Compact"/>
               <w:jc w:val="right"/>
             </w:pPr>
             <w:r>
@@ -2159,7 +2159,7 @@
           <w:tcPr/>
           <w:p>
             <w:pPr>
-              <w:pStyle w:val="25"/>
+              <w:pStyle w:val="Compact"/>
               <w:jc w:val="right"/>
             </w:pPr>
             <w:r>
@@ -2171,7 +2171,7 @@
           <w:tcPr/>
           <w:p>
             <w:pPr>
-              <w:pStyle w:val="25"/>
+              <w:pStyle w:val="Compact"/>
               <w:jc w:val="right"/>
             </w:pPr>
             <w:r>
@@ -2183,7 +2183,7 @@
           <w:tcPr/>
           <w:p>
             <w:pPr>
-              <w:pStyle w:val="25"/>
+              <w:pStyle w:val="Compact"/>
               <w:jc w:val="right"/>
             </w:pPr>
             <w:r>
@@ -2195,7 +2195,7 @@
           <w:tcPr/>
           <w:p>
             <w:pPr>
-              <w:pStyle w:val="25"/>
+              <w:pStyle w:val="Compact"/>
               <w:jc w:val="right"/>
             </w:pPr>
             <w:r>
@@ -2207,7 +2207,7 @@
           <w:tcPr/>
           <w:p>
             <w:pPr>
-              <w:pStyle w:val="25"/>
+              <w:pStyle w:val="Compact"/>
               <w:jc w:val="right"/>
             </w:pPr>
             <w:r>
@@ -2221,7 +2221,7 @@
           <w:tcPr/>
           <w:p>
             <w:pPr>
-              <w:pStyle w:val="25"/>
+              <w:pStyle w:val="Compact"/>
               <w:jc w:val="right"/>
             </w:pPr>
             <w:r>
@@ -2233,7 +2233,7 @@
           <w:tcPr/>
           <w:p>
             <w:pPr>
-              <w:pStyle w:val="25"/>
+              <w:pStyle w:val="Compact"/>
               <w:jc w:val="right"/>
             </w:pPr>
             <w:r>
@@ -2245,7 +2245,7 @@
           <w:tcPr/>
           <w:p>
             <w:pPr>
-              <w:pStyle w:val="25"/>
+              <w:pStyle w:val="Compact"/>
               <w:jc w:val="right"/>
             </w:pPr>
             <w:r>
@@ -2257,7 +2257,7 @@
           <w:tcPr/>
           <w:p>
             <w:pPr>
-              <w:pStyle w:val="25"/>
+              <w:pStyle w:val="Compact"/>
               <w:jc w:val="right"/>
             </w:pPr>
             <w:r>
@@ -2269,7 +2269,7 @@
           <w:tcPr/>
           <w:p>
             <w:pPr>
-              <w:pStyle w:val="25"/>
+              <w:pStyle w:val="Compact"/>
               <w:jc w:val="right"/>
             </w:pPr>
             <w:r>
@@ -2283,7 +2283,7 @@
           <w:tcPr/>
           <w:p>
             <w:pPr>
-              <w:pStyle w:val="25"/>
+              <w:pStyle w:val="Compact"/>
               <w:jc w:val="right"/>
             </w:pPr>
             <w:r>
@@ -2295,7 +2295,7 @@
           <w:tcPr/>
           <w:p>
             <w:pPr>
-              <w:pStyle w:val="25"/>
+              <w:pStyle w:val="Compact"/>
               <w:jc w:val="right"/>
             </w:pPr>
             <w:r>
@@ -2307,7 +2307,7 @@
           <w:tcPr/>
           <w:p>
             <w:pPr>
-              <w:pStyle w:val="25"/>
+              <w:pStyle w:val="Compact"/>
               <w:jc w:val="right"/>
             </w:pPr>
             <w:r>
@@ -2319,7 +2319,7 @@
           <w:tcPr/>
           <w:p>
             <w:pPr>
-              <w:pStyle w:val="25"/>
+              <w:pStyle w:val="Compact"/>
               <w:jc w:val="right"/>
             </w:pPr>
             <w:r>
@@ -2331,7 +2331,7 @@
           <w:tcPr/>
           <w:p>
             <w:pPr>
-              <w:pStyle w:val="25"/>
+              <w:pStyle w:val="Compact"/>
               <w:jc w:val="right"/>
             </w:pPr>
             <w:r>
@@ -2345,7 +2345,7 @@
           <w:tcPr/>
           <w:p>
             <w:pPr>
-              <w:pStyle w:val="25"/>
+              <w:pStyle w:val="Compact"/>
               <w:jc w:val="right"/>
             </w:pPr>
             <w:r>
@@ -2357,7 +2357,7 @@
           <w:tcPr/>
           <w:p>
             <w:pPr>
-              <w:pStyle w:val="25"/>
+              <w:pStyle w:val="Compact"/>
               <w:jc w:val="right"/>
             </w:pPr>
             <w:r>
@@ -2369,7 +2369,7 @@
           <w:tcPr/>
           <w:p>
             <w:pPr>
-              <w:pStyle w:val="25"/>
+              <w:pStyle w:val="Compact"/>
               <w:jc w:val="right"/>
             </w:pPr>
             <w:r>
@@ -2381,7 +2381,7 @@
           <w:tcPr/>
           <w:p>
             <w:pPr>
-              <w:pStyle w:val="25"/>
+              <w:pStyle w:val="Compact"/>
               <w:jc w:val="right"/>
             </w:pPr>
             <w:r>
@@ -2393,7 +2393,7 @@
           <w:tcPr/>
           <w:p>
             <w:pPr>
-              <w:pStyle w:val="25"/>
+              <w:pStyle w:val="Compact"/>
               <w:jc w:val="right"/>
             </w:pPr>
             <w:r>
@@ -2405,7 +2405,7 @@
     </w:tbl>
     <w:p>
       <w:pPr>
-        <w:pStyle w:val="3"/>
+        <w:pStyle w:val="a0"/>
       </w:pPr>
       <w:r>
         <w:t xml:space="preserve">Регрессионный анализ показал, что наблюдаются статистически значимые связи силы прикрепления с изученными предикторами (Таблица 2). Можно заметить, что наблюдается значимая положительная связь силы прикрепления с весом мидии. То есть более крупные мидии прикрепляются сильнее.</w:t>
@@ -2413,7 +2413,7 @@
     </w:p>
     <w:p>
       <w:pPr>
-        <w:pStyle w:val="3"/>
+        <w:pStyle w:val="a0"/>
       </w:pPr>
       <w:r>
         <w:t xml:space="preserve">Для поставленной в работе цели наиболее важным оказывается значимое взаимодействие вида фукоидов с номером ветвления. Это говорит о том, что характер связи силы прикрепления с номером ветвления оказывается разным для разных видов фукоидов. Для более детального анализа связей необходимо рассмотреть ход линий регрессии, которые предсказывает эта модель.</w:t>
@@ -2421,7 +2421,7 @@
     </w:p>
     <w:p>
       <w:pPr>
-        <w:pStyle w:val="32"/>
+        <w:pStyle w:val="TableCaption"/>
       </w:pPr>
       <w:r>
         <w:t xml:space="preserve">Таблица 2. Результаты регрессионного анализа связи между силой прикрепления с номером ветвления (Branch), морфотипом (Morphotype), видом фукоида (F_Sp) и весом (Mussel_Weight).</w:t>
@@ -2451,7 +2451,7 @@
           <w:tcPr/>
           <w:p>
             <w:pPr>
-              <w:pStyle w:val="25"/>
+              <w:pStyle w:val="Compact"/>
               <w:jc w:val="left"/>
             </w:pPr>
             <w:r>
@@ -2463,7 +2463,7 @@
           <w:tcPr/>
           <w:p>
             <w:pPr>
-              <w:pStyle w:val="25"/>
+              <w:pStyle w:val="Compact"/>
               <w:jc w:val="right"/>
             </w:pPr>
             <w:r>
@@ -2475,7 +2475,7 @@
           <w:tcPr/>
           <w:p>
             <w:pPr>
-              <w:pStyle w:val="25"/>
+              <w:pStyle w:val="Compact"/>
               <w:jc w:val="right"/>
             </w:pPr>
             <w:r>
@@ -2487,7 +2487,7 @@
           <w:tcPr/>
           <w:p>
             <w:pPr>
-              <w:pStyle w:val="25"/>
+              <w:pStyle w:val="Compact"/>
               <w:jc w:val="right"/>
             </w:pPr>
             <w:r>
@@ -2499,7 +2499,7 @@
           <w:tcPr/>
           <w:p>
             <w:pPr>
-              <w:pStyle w:val="25"/>
+              <w:pStyle w:val="Compact"/>
               <w:jc w:val="right"/>
             </w:pPr>
             <w:r>
@@ -2511,7 +2511,7 @@
           <w:tcPr/>
           <w:p>
             <w:pPr>
-              <w:pStyle w:val="25"/>
+              <w:pStyle w:val="Compact"/>
             </w:pPr>
           </w:p>
         </w:tc>
@@ -2521,7 +2521,7 @@
           <w:tcPr/>
           <w:p>
             <w:pPr>
-              <w:pStyle w:val="25"/>
+              <w:pStyle w:val="Compact"/>
               <w:jc w:val="left"/>
             </w:pPr>
             <w:r>
@@ -2533,7 +2533,7 @@
           <w:tcPr/>
           <w:p>
             <w:pPr>
-              <w:pStyle w:val="25"/>
+              <w:pStyle w:val="Compact"/>
               <w:jc w:val="right"/>
             </w:pPr>
             <w:r>
@@ -2545,7 +2545,7 @@
           <w:tcPr/>
           <w:p>
             <w:pPr>
-              <w:pStyle w:val="25"/>
+              <w:pStyle w:val="Compact"/>
               <w:jc w:val="right"/>
             </w:pPr>
             <w:r>
@@ -2557,7 +2557,7 @@
           <w:tcPr/>
           <w:p>
             <w:pPr>
-              <w:pStyle w:val="25"/>
+              <w:pStyle w:val="Compact"/>
               <w:jc w:val="right"/>
             </w:pPr>
             <w:r>
@@ -2569,7 +2569,7 @@
           <w:tcPr/>
           <w:p>
             <w:pPr>
-              <w:pStyle w:val="25"/>
+              <w:pStyle w:val="Compact"/>
               <w:jc w:val="right"/>
             </w:pPr>
             <w:r>
@@ -2581,7 +2581,7 @@
           <w:tcPr/>
           <w:p>
             <w:pPr>
-              <w:pStyle w:val="25"/>
+              <w:pStyle w:val="Compact"/>
               <w:jc w:val="left"/>
             </w:pPr>
             <w:r>
@@ -2595,7 +2595,7 @@
           <w:tcPr/>
           <w:p>
             <w:pPr>
-              <w:pStyle w:val="25"/>
+              <w:pStyle w:val="Compact"/>
               <w:jc w:val="left"/>
             </w:pPr>
             <w:r>
@@ -2607,7 +2607,7 @@
           <w:tcPr/>
           <w:p>
             <w:pPr>
-              <w:pStyle w:val="25"/>
+              <w:pStyle w:val="Compact"/>
               <w:jc w:val="right"/>
             </w:pPr>
             <w:r>
@@ -2619,7 +2619,7 @@
           <w:tcPr/>
           <w:p>
             <w:pPr>
-              <w:pStyle w:val="25"/>
+              <w:pStyle w:val="Compact"/>
               <w:jc w:val="right"/>
             </w:pPr>
             <w:r>
@@ -2631,7 +2631,7 @@
           <w:tcPr/>
           <w:p>
             <w:pPr>
-              <w:pStyle w:val="25"/>
+              <w:pStyle w:val="Compact"/>
               <w:jc w:val="right"/>
             </w:pPr>
             <w:r>
@@ -2643,7 +2643,7 @@
           <w:tcPr/>
           <w:p>
             <w:pPr>
-              <w:pStyle w:val="25"/>
+              <w:pStyle w:val="Compact"/>
               <w:jc w:val="right"/>
             </w:pPr>
             <w:r>
@@ -2655,7 +2655,7 @@
           <w:tcPr/>
           <w:p>
             <w:pPr>
-              <w:pStyle w:val="25"/>
+              <w:pStyle w:val="Compact"/>
               <w:jc w:val="left"/>
             </w:pPr>
             <w:r>
@@ -2669,7 +2669,7 @@
           <w:tcPr/>
           <w:p>
             <w:pPr>
-              <w:pStyle w:val="25"/>
+              <w:pStyle w:val="Compact"/>
               <w:jc w:val="left"/>
             </w:pPr>
             <w:r>
@@ -2681,7 +2681,7 @@
           <w:tcPr/>
           <w:p>
             <w:pPr>
-              <w:pStyle w:val="25"/>
+              <w:pStyle w:val="Compact"/>
               <w:jc w:val="right"/>
             </w:pPr>
             <w:r>
@@ -2693,7 +2693,7 @@
           <w:tcPr/>
           <w:p>
             <w:pPr>
-              <w:pStyle w:val="25"/>
+              <w:pStyle w:val="Compact"/>
               <w:jc w:val="right"/>
             </w:pPr>
             <w:r>
@@ -2705,7 +2705,7 @@
           <w:tcPr/>
           <w:p>
             <w:pPr>
-              <w:pStyle w:val="25"/>
+              <w:pStyle w:val="Compact"/>
               <w:jc w:val="right"/>
             </w:pPr>
             <w:r>
@@ -2717,7 +2717,7 @@
           <w:tcPr/>
           <w:p>
             <w:pPr>
-              <w:pStyle w:val="25"/>
+              <w:pStyle w:val="Compact"/>
               <w:jc w:val="right"/>
             </w:pPr>
             <w:r>
@@ -2729,7 +2729,7 @@
           <w:tcPr/>
           <w:p>
             <w:pPr>
-              <w:pStyle w:val="25"/>
+              <w:pStyle w:val="Compact"/>
               <w:jc w:val="left"/>
             </w:pPr>
             <w:r>
@@ -2743,7 +2743,7 @@
           <w:tcPr/>
           <w:p>
             <w:pPr>
-              <w:pStyle w:val="25"/>
+              <w:pStyle w:val="Compact"/>
               <w:jc w:val="left"/>
             </w:pPr>
             <w:r>
@@ -2755,7 +2755,7 @@
           <w:tcPr/>
           <w:p>
             <w:pPr>
-              <w:pStyle w:val="25"/>
+              <w:pStyle w:val="Compact"/>
               <w:jc w:val="right"/>
             </w:pPr>
             <w:r>
@@ -2767,7 +2767,7 @@
           <w:tcPr/>
           <w:p>
             <w:pPr>
-              <w:pStyle w:val="25"/>
+              <w:pStyle w:val="Compact"/>
               <w:jc w:val="right"/>
             </w:pPr>
             <w:r>
@@ -2779,7 +2779,7 @@
           <w:tcPr/>
           <w:p>
             <w:pPr>
-              <w:pStyle w:val="25"/>
+              <w:pStyle w:val="Compact"/>
               <w:jc w:val="right"/>
             </w:pPr>
             <w:r>
@@ -2791,7 +2791,7 @@
           <w:tcPr/>
           <w:p>
             <w:pPr>
-              <w:pStyle w:val="25"/>
+              <w:pStyle w:val="Compact"/>
               <w:jc w:val="right"/>
             </w:pPr>
             <w:r>
@@ -2803,7 +2803,7 @@
           <w:tcPr/>
           <w:p>
             <w:pPr>
-              <w:pStyle w:val="25"/>
+              <w:pStyle w:val="Compact"/>
               <w:jc w:val="left"/>
             </w:pPr>
             <w:r>
@@ -2817,7 +2817,7 @@
           <w:tcPr/>
           <w:p>
             <w:pPr>
-              <w:pStyle w:val="25"/>
+              <w:pStyle w:val="Compact"/>
               <w:jc w:val="left"/>
             </w:pPr>
             <w:r>
@@ -2829,7 +2829,7 @@
           <w:tcPr/>
           <w:p>
             <w:pPr>
-              <w:pStyle w:val="25"/>
+              <w:pStyle w:val="Compact"/>
               <w:jc w:val="right"/>
             </w:pPr>
             <w:r>
@@ -2841,7 +2841,7 @@
           <w:tcPr/>
           <w:p>
             <w:pPr>
-              <w:pStyle w:val="25"/>
+              <w:pStyle w:val="Compact"/>
               <w:jc w:val="right"/>
             </w:pPr>
             <w:r>
@@ -2853,7 +2853,7 @@
           <w:tcPr/>
           <w:p>
             <w:pPr>
-              <w:pStyle w:val="25"/>
+              <w:pStyle w:val="Compact"/>
               <w:jc w:val="right"/>
             </w:pPr>
             <w:r>
@@ -2865,7 +2865,7 @@
           <w:tcPr/>
           <w:p>
             <w:pPr>
-              <w:pStyle w:val="25"/>
+              <w:pStyle w:val="Compact"/>
               <w:jc w:val="right"/>
             </w:pPr>
             <w:r>
@@ -2877,7 +2877,7 @@
           <w:tcPr/>
           <w:p>
             <w:pPr>
-              <w:pStyle w:val="25"/>
+              <w:pStyle w:val="Compact"/>
               <w:jc w:val="left"/>
             </w:pPr>
             <w:r>
@@ -2891,7 +2891,7 @@
           <w:tcPr/>
           <w:p>
             <w:pPr>
-              <w:pStyle w:val="25"/>
+              <w:pStyle w:val="Compact"/>
               <w:jc w:val="left"/>
             </w:pPr>
             <w:r>
@@ -2903,7 +2903,7 @@
           <w:tcPr/>
           <w:p>
             <w:pPr>
-              <w:pStyle w:val="25"/>
+              <w:pStyle w:val="Compact"/>
               <w:jc w:val="right"/>
             </w:pPr>
             <w:r>
@@ -2915,7 +2915,7 @@
           <w:tcPr/>
           <w:p>
             <w:pPr>
-              <w:pStyle w:val="25"/>
+              <w:pStyle w:val="Compact"/>
               <w:jc w:val="right"/>
             </w:pPr>
             <w:r>
@@ -2927,7 +2927,7 @@
           <w:tcPr/>
           <w:p>
             <w:pPr>
-              <w:pStyle w:val="25"/>
+              <w:pStyle w:val="Compact"/>
               <w:jc w:val="right"/>
             </w:pPr>
             <w:r>
@@ -2939,7 +2939,7 @@
           <w:tcPr/>
           <w:p>
             <w:pPr>
-              <w:pStyle w:val="25"/>
+              <w:pStyle w:val="Compact"/>
               <w:jc w:val="right"/>
             </w:pPr>
             <w:r>
@@ -2951,7 +2951,7 @@
           <w:tcPr/>
           <w:p>
             <w:pPr>
-              <w:pStyle w:val="25"/>
+              <w:pStyle w:val="Compact"/>
             </w:pPr>
           </w:p>
         </w:tc>
@@ -2961,7 +2961,7 @@
           <w:tcPr/>
           <w:p>
             <w:pPr>
-              <w:pStyle w:val="25"/>
+              <w:pStyle w:val="Compact"/>
               <w:jc w:val="left"/>
             </w:pPr>
             <w:r>
@@ -2973,7 +2973,7 @@
           <w:tcPr/>
           <w:p>
             <w:pPr>
-              <w:pStyle w:val="25"/>
+              <w:pStyle w:val="Compact"/>
               <w:jc w:val="right"/>
             </w:pPr>
             <w:r>
@@ -2985,7 +2985,7 @@
           <w:tcPr/>
           <w:p>
             <w:pPr>
-              <w:pStyle w:val="25"/>
+              <w:pStyle w:val="Compact"/>
               <w:jc w:val="right"/>
             </w:pPr>
             <w:r>
@@ -2997,7 +2997,7 @@
           <w:tcPr/>
           <w:p>
             <w:pPr>
-              <w:pStyle w:val="25"/>
+              <w:pStyle w:val="Compact"/>
               <w:jc w:val="right"/>
             </w:pPr>
             <w:r>
@@ -3009,7 +3009,7 @@
           <w:tcPr/>
           <w:p>
             <w:pPr>
-              <w:pStyle w:val="25"/>
+              <w:pStyle w:val="Compact"/>
               <w:jc w:val="right"/>
             </w:pPr>
             <w:r>
@@ -3021,7 +3021,7 @@
           <w:tcPr/>
           <w:p>
             <w:pPr>
-              <w:pStyle w:val="25"/>
+              <w:pStyle w:val="Compact"/>
               <w:jc w:val="left"/>
             </w:pPr>
             <w:r>
@@ -3035,7 +3035,7 @@
           <w:tcPr/>
           <w:p>
             <w:pPr>
-              <w:pStyle w:val="25"/>
+              <w:pStyle w:val="Compact"/>
               <w:jc w:val="left"/>
             </w:pPr>
             <w:r>
@@ -3047,7 +3047,7 @@
           <w:tcPr/>
           <w:p>
             <w:pPr>
-              <w:pStyle w:val="25"/>
+              <w:pStyle w:val="Compact"/>
               <w:jc w:val="right"/>
             </w:pPr>
             <w:r>
@@ -3059,7 +3059,7 @@
           <w:tcPr/>
           <w:p>
             <w:pPr>
-              <w:pStyle w:val="25"/>
+              <w:pStyle w:val="Compact"/>
               <w:jc w:val="right"/>
             </w:pPr>
             <w:r>
@@ -3071,7 +3071,7 @@
           <w:tcPr/>
           <w:p>
             <w:pPr>
-              <w:pStyle w:val="25"/>
+              <w:pStyle w:val="Compact"/>
               <w:jc w:val="right"/>
             </w:pPr>
             <w:r>
@@ -3083,7 +3083,7 @@
           <w:tcPr/>
           <w:p>
             <w:pPr>
-              <w:pStyle w:val="25"/>
+              <w:pStyle w:val="Compact"/>
               <w:jc w:val="right"/>
             </w:pPr>
             <w:r>
@@ -3095,7 +3095,7 @@
           <w:tcPr/>
           <w:p>
             <w:pPr>
-              <w:pStyle w:val="25"/>
+              <w:pStyle w:val="Compact"/>
             </w:pPr>
           </w:p>
         </w:tc>
@@ -3105,7 +3105,7 @@
           <w:tcPr/>
           <w:p>
             <w:pPr>
-              <w:pStyle w:val="25"/>
+              <w:pStyle w:val="Compact"/>
               <w:jc w:val="left"/>
             </w:pPr>
             <w:r>
@@ -3117,7 +3117,7 @@
           <w:tcPr/>
           <w:p>
             <w:pPr>
-              <w:pStyle w:val="25"/>
+              <w:pStyle w:val="Compact"/>
               <w:jc w:val="right"/>
             </w:pPr>
             <w:r>
@@ -3129,7 +3129,7 @@
           <w:tcPr/>
           <w:p>
             <w:pPr>
-              <w:pStyle w:val="25"/>
+              <w:pStyle w:val="Compact"/>
               <w:jc w:val="right"/>
             </w:pPr>
             <w:r>
@@ -3141,7 +3141,7 @@
           <w:tcPr/>
           <w:p>
             <w:pPr>
-              <w:pStyle w:val="25"/>
+              <w:pStyle w:val="Compact"/>
               <w:jc w:val="right"/>
             </w:pPr>
             <w:r>
@@ -3153,7 +3153,7 @@
           <w:tcPr/>
           <w:p>
             <w:pPr>
-              <w:pStyle w:val="25"/>
+              <w:pStyle w:val="Compact"/>
               <w:jc w:val="right"/>
             </w:pPr>
             <w:r>
@@ -3165,7 +3165,7 @@
           <w:tcPr/>
           <w:p>
             <w:pPr>
-              <w:pStyle w:val="25"/>
+              <w:pStyle w:val="Compact"/>
             </w:pPr>
           </w:p>
         </w:tc>
@@ -3173,7 +3173,7 @@
     </w:tbl>
     <w:p>
       <w:pPr>
-        <w:pStyle w:val="3"/>
+        <w:pStyle w:val="a0"/>
       </w:pPr>
       <w:r>
         <w:t xml:space="preserve">На рисунке ++ приведены линии регрессии, отражающие зависимость силы прикрепления мидий от номера развилки на фукоиде для двух групп мидий на разных видах фукоидов.</w:t>
@@ -3181,7 +3181,7 @@
     </w:p>
     <w:p>
       <w:pPr>
-        <w:pStyle w:val="3"/>
+        <w:pStyle w:val="a0"/>
       </w:pPr>
       <w:r>
         <w:t xml:space="preserve">Из данных, приведенных на этом рисунке, видно, что мидии, сидящие ближе к концу таллома (более высокий номер развилки)</w:t>
@@ -3215,7 +3215,7 @@
     </w:p>
     <w:p>
       <w:pPr>
-        <w:pStyle w:val="34"/>
+        <w:pStyle w:val="CaptionedFigure"/>
       </w:pPr>
       <w:r>
         <w:drawing>
@@ -3262,7 +3262,7 @@
     </w:p>
     <w:p>
       <w:pPr>
-        <w:pStyle w:val="23"/>
+        <w:pStyle w:val="ImageCaption"/>
       </w:pPr>
       <w:r>
         <w:t xml:space="preserve">Рисунок 4. Линии регрессии, отражающие связь между силой прикрепления мидии и номером развилки, на которой сидит мидия, для разных видов фукоидов и разных морфотипов мидий. Для построения линий регрессии значения веса мидий были взяты, как средние значения.</w:t>
@@ -3270,7 +3270,7 @@
     </w:p>
     <w:p>
       <w:pPr>
-        <w:pStyle w:val="3"/>
+        <w:pStyle w:val="a0"/>
       </w:pPr>
       <w:r>
         <w:t xml:space="preserve">Таким образом, проведенное нами исследование показало, что номер развилки влияет на силу прикрепления мидии, но только в случае талломов</w:t>
@@ -3338,7 +3338,7 @@
     <w:bookmarkStart w:id="50" w:name="благодарности"/>
     <w:p>
       <w:pPr>
-        <w:pStyle w:val="2"/>
+        <w:pStyle w:val="1"/>
       </w:pPr>
       <w:r>
         <w:t xml:space="preserve">Благодарности</w:t>
@@ -3346,7 +3346,7 @@
     </w:p>
     <w:p>
       <w:pPr>
-        <w:pStyle w:val="24"/>
+        <w:pStyle w:val="FirstParagraph"/>
       </w:pPr>
       <w:r>
         <w:t xml:space="preserve">Хотелось бы выразить благодарность Вадиму Михайловичу Хайтову как научному руководителю, Кандалакшскому заповеднику за возможность работы и команде LIX Беломорской экспедиции за помощь разбора материала.</w:t>
@@ -3356,7 +3356,7 @@
     <w:bookmarkStart w:id="63" w:name="литература"/>
     <w:p>
       <w:pPr>
-        <w:pStyle w:val="2"/>
+        <w:pStyle w:val="1"/>
       </w:pPr>
       <w:r>
         <w:t xml:space="preserve">Литература</w:t>
@@ -3366,7 +3366,7 @@
     <w:bookmarkStart w:id="51" w:name="ref-katolikova2016genetic"/>
     <w:p>
       <w:pPr>
-        <w:pStyle w:val="28"/>
+        <w:pStyle w:val="Bibliography"/>
       </w:pPr>
       <w:r>
         <w:t xml:space="preserve">Katolikova M, Khaitov V, Väinölä R, Gantsevich M, Strelkov P (2016)</w:t>
@@ -3375,7 +3375,39 @@
         <w:t xml:space="preserve"> </w:t>
       </w:r>
       <w:r>
-        <w:t xml:space="preserve">Genetic, ecological and morphological distinctness of the blue mussels Mytilus trossulus Gould and M. edulis L. in the White Sea</w:t>
+        <w:t xml:space="preserve">Genetic, ecological and morphological distinctness of the blue mussels</w:t>
+      </w:r>
+      <w:r>
+        <w:t xml:space="preserve"> </w:t>
+      </w:r>
+      <w:r>
+        <w:rPr>
+          <w:i/>
+          <w:iCs/>
+        </w:rPr>
+        <w:t xml:space="preserve">Mytilus trossulus</w:t>
+      </w:r>
+      <w:r>
+        <w:t xml:space="preserve"> </w:t>
+      </w:r>
+      <w:r>
+        <w:t xml:space="preserve">Gould and</w:t>
+      </w:r>
+      <w:r>
+        <w:t xml:space="preserve"> </w:t>
+      </w:r>
+      <w:r>
+        <w:rPr>
+          <w:i/>
+          <w:iCs/>
+        </w:rPr>
+        <w:t xml:space="preserve">M. edulis</w:t>
+      </w:r>
+      <w:r>
+        <w:t xml:space="preserve"> </w:t>
+      </w:r>
+      <w:r>
+        <w:t xml:space="preserve">L. in the White Sea</w:t>
       </w:r>
       <w:r>
         <w:t xml:space="preserve">. PLoS One 11:e0152963.</w:t>
@@ -3385,7 +3417,7 @@
     <w:bookmarkStart w:id="52" w:name="ref-khaitov2021species"/>
     <w:p>
       <w:pPr>
-        <w:pStyle w:val="28"/>
+        <w:pStyle w:val="Bibliography"/>
       </w:pPr>
       <w:r>
         <w:t xml:space="preserve">Khaitov V, Marchenko J, Katolikova M, Väinölä R, Kingston SE, Carlon DB, Gantsevich M, Strelkov P (2021)</w:t>
@@ -3394,7 +3426,39 @@
         <w:t xml:space="preserve"> </w:t>
       </w:r>
       <w:r>
-        <w:t xml:space="preserve">Species identification based on a semi-diagnostic marker: Evaluation of a simple conchological test for distinguishing blue mussels Mytilus edulis L. and M. trossulus Gould</w:t>
+        <w:t xml:space="preserve">Species identification based on a semi-diagnostic marker: Evaluation of a simple conchological test for distinguishing blue mussels</w:t>
+      </w:r>
+      <w:r>
+        <w:t xml:space="preserve"> </w:t>
+      </w:r>
+      <w:r>
+        <w:rPr>
+          <w:i/>
+          <w:iCs/>
+        </w:rPr>
+        <w:t xml:space="preserve">Mytilus edulis</w:t>
+      </w:r>
+      <w:r>
+        <w:t xml:space="preserve"> </w:t>
+      </w:r>
+      <w:r>
+        <w:t xml:space="preserve">L. and</w:t>
+      </w:r>
+      <w:r>
+        <w:t xml:space="preserve"> </w:t>
+      </w:r>
+      <w:r>
+        <w:rPr>
+          <w:i/>
+          <w:iCs/>
+        </w:rPr>
+        <w:t xml:space="preserve">M. trossulus</w:t>
+      </w:r>
+      <w:r>
+        <w:t xml:space="preserve"> </w:t>
+      </w:r>
+      <w:r>
+        <w:t xml:space="preserve">Gould</w:t>
       </w:r>
       <w:r>
         <w:t xml:space="preserve">. Plos one 16:e0249587.</w:t>
@@ -3404,7 +3468,7 @@
     <w:bookmarkStart w:id="54" w:name="ref-RCoreTeam"/>
     <w:p>
       <w:pPr>
-        <w:pStyle w:val="28"/>
+        <w:pStyle w:val="Bibliography"/>
       </w:pPr>
       <w:r>
         <w:t xml:space="preserve">R Core Team (2023)</w:t>
@@ -3415,7 +3479,7 @@
       <w:hyperlink r:id="rId53">
         <w:r>
           <w:rPr>
-            <w:rStyle w:val="17"/>
+            <w:rStyle w:val="a8"/>
           </w:rPr>
           <w:t xml:space="preserve">R: A Language and Environment for Statistical Computing</w:t>
         </w:r>
@@ -3428,7 +3492,7 @@
     <w:bookmarkStart w:id="55" w:name="ref-varigin2018biotic"/>
     <w:p>
       <w:pPr>
-        <w:pStyle w:val="28"/>
+        <w:pStyle w:val="Bibliography"/>
       </w:pPr>
       <w:r>
         <w:t xml:space="preserve">Varigin A (2018)</w:t>
@@ -3447,7 +3511,7 @@
     <w:bookmarkStart w:id="56" w:name="ref-beklem1970"/>
     <w:p>
       <w:pPr>
-        <w:pStyle w:val="28"/>
+        <w:pStyle w:val="Bibliography"/>
       </w:pPr>
       <w:r>
         <w:t xml:space="preserve">Беклемишев ВН (1970)</w:t>
@@ -3463,7 +3527,7 @@
     <w:bookmarkStart w:id="57" w:name="ref-ershova2024"/>
     <w:p>
       <w:pPr>
-        <w:pStyle w:val="28"/>
+        <w:pStyle w:val="Bibliography"/>
       </w:pPr>
       <w:r>
         <w:t xml:space="preserve">Ершова Т (2024)</w:t>
@@ -3472,17 +3536,78 @@
         <w:t xml:space="preserve"> </w:t>
       </w:r>
       <w:r>
-        <w:t xml:space="preserve">Влияние Fucus vesiculosus и Ascophyllum nodosum на прикрепление Mytilus edulis и Mytilus trossulus. Работа депонирована в Лаборатории экологии морского бентоса (гидробиологии)</w:t>
+        <w:t xml:space="preserve">Влияние</w:t>
+      </w:r>
+      <w:r>
+        <w:t xml:space="preserve"> </w:t>
+      </w:r>
+      <w:r>
+        <w:rPr>
+          <w:i/>
+          <w:iCs/>
+        </w:rPr>
+        <w:t xml:space="preserve">Fucus vesiculosus</w:t>
+      </w:r>
+      <w:r>
+        <w:t xml:space="preserve"> </w:t>
+      </w:r>
+      <w:r>
+        <w:t xml:space="preserve">и</w:t>
+      </w:r>
+      <w:r>
+        <w:t xml:space="preserve"> </w:t>
+      </w:r>
+      <w:r>
+        <w:rPr>
+          <w:i/>
+          <w:iCs/>
+        </w:rPr>
+        <w:t xml:space="preserve">Ascophyllum nodosum</w:t>
+      </w:r>
+      <w:r>
+        <w:t xml:space="preserve"> </w:t>
+      </w:r>
+      <w:r>
+        <w:t xml:space="preserve">на прикрепление</w:t>
+      </w:r>
+      <w:r>
+        <w:t xml:space="preserve"> </w:t>
+      </w:r>
+      <w:r>
+        <w:rPr>
+          <w:i/>
+          <w:iCs/>
+        </w:rPr>
+        <w:t xml:space="preserve">Mytilus edulis</w:t>
+      </w:r>
+      <w:r>
+        <w:t xml:space="preserve"> </w:t>
+      </w:r>
+      <w:r>
+        <w:t xml:space="preserve">и</w:t>
+      </w:r>
+      <w:r>
+        <w:t xml:space="preserve"> </w:t>
+      </w:r>
+      <w:r>
+        <w:rPr>
+          <w:i/>
+          <w:iCs/>
+        </w:rPr>
+        <w:t xml:space="preserve">Mytilus trossulus</w:t>
       </w:r>
       <w:r>
         <w:t xml:space="preserve">.</w:t>
+      </w:r>
+      <w:r>
+        <w:t xml:space="preserve"> Работа депонирована в Лаборатории экологии морского бентоса (гидробиологии).</w:t>
       </w:r>
     </w:p>
     <w:bookmarkEnd w:id="57"/>
     <w:bookmarkStart w:id="58" w:name="ref-Kuznetsov1960"/>
     <w:p>
       <w:pPr>
-        <w:pStyle w:val="28"/>
+        <w:pStyle w:val="Bibliography"/>
       </w:pPr>
       <w:r>
         <w:t xml:space="preserve">Кузнецов ВВ (1960)</w:t>
@@ -3501,7 +3626,7 @@
     <w:bookmarkStart w:id="59" w:name="ref-Naumov_Fedyakov"/>
     <w:p>
       <w:pPr>
-        <w:pStyle w:val="28"/>
+        <w:pStyle w:val="Bibliography"/>
       </w:pPr>
       <w:r>
         <w:t xml:space="preserve">Наумов АД, Федяков ВВ (1993)</w:t>
@@ -3520,7 +3645,7 @@
     <w:bookmarkStart w:id="60" w:name="ref-Stolbovay_2005"/>
     <w:p>
       <w:pPr>
-        <w:pStyle w:val="28"/>
+        <w:pStyle w:val="Bibliography"/>
       </w:pPr>
       <w:r>
         <w:t xml:space="preserve">Столбовая А (2005)</w:t>
@@ -3529,14 +3654,33 @@
         <w:t xml:space="preserve"> </w:t>
       </w:r>
       <w:r>
-        <w:t xml:space="preserve">Особенности восстановления поселения двустворчатого моллюска Mytilus edulis на фукоидах в Белом море.</w:t>
+        <w:t xml:space="preserve">Особенности восстановления поселения двустворчатого моллюска</w:t>
+      </w:r>
+      <w:r>
+        <w:t xml:space="preserve"> </w:t>
+      </w:r>
+      <w:r>
+        <w:rPr>
+          <w:i/>
+          <w:iCs/>
+        </w:rPr>
+        <w:t xml:space="preserve">Mytilus edulis</w:t>
+      </w:r>
+      <w:r>
+        <w:t xml:space="preserve"> </w:t>
+      </w:r>
+      <w:r>
+        <w:t xml:space="preserve">на фукоидах в Белом море.</w:t>
+      </w:r>
+      <w:r>
+        <w:t xml:space="preserve"> Работа депонирована в Лаборатории экологии морского бентоса (гидробиологии).</w:t>
       </w:r>
     </w:p>
     <w:bookmarkEnd w:id="60"/>
     <w:bookmarkStart w:id="61" w:name="ref-Fedorova_2024"/>
     <w:p>
       <w:pPr>
-        <w:pStyle w:val="28"/>
+        <w:pStyle w:val="Bibliography"/>
       </w:pPr>
       <w:r>
         <w:t xml:space="preserve">Фёдорова К (2024)</w:t>
@@ -3545,7 +3689,26 @@
         <w:t xml:space="preserve"> </w:t>
       </w:r>
       <w:r>
-        <w:t xml:space="preserve">Размерная и возрастная структура популяции Astarte borealis (Schumacher, 1817) в Илистой губе острова Горелого (Лувеньгский архипелаг, Кандалакшский залив, Белое море).</w:t>
+        <w:t xml:space="preserve">Размерная и возрастная структура популяции</w:t>
+      </w:r>
+      <w:r>
+        <w:t xml:space="preserve"> </w:t>
+      </w:r>
+      <w:r>
+        <w:rPr>
+          <w:i/>
+          <w:iCs/>
+        </w:rPr>
+        <w:t xml:space="preserve">Astarte borealis</w:t>
+      </w:r>
+      <w:r>
+        <w:t xml:space="preserve"> </w:t>
+      </w:r>
+      <w:r>
+        <w:t xml:space="preserve">(Schumacher, 1817) в Илистой губе острова Горелого (Лувеньгский архипелаг, Кандалакшский залив, Белое море).</w:t>
+      </w:r>
+      <w:r>
+        <w:t xml:space="preserve"> Работа депонирована в Лаборатории экологии морского бентоса (гидробиологии).</w:t>
       </w:r>
     </w:p>
     <w:bookmarkEnd w:id="61"/>
@@ -3554,7 +3717,7 @@
     <w:sectPr>
       <w:pgSz w:h="15840" w:w="12240"/>
       <w:pgMar w:bottom="1134" w:footer="720" w:gutter="0" w:header="720" w:left="1701" w:right="850" w:top="1134"/>
-      <w:cols w:num="1" w:space="720"/>
+      <w:cols w:space="720"/>
     </w:sectPr>
   </w:body>
 </w:document>
@@ -3668,187 +3831,396 @@
 </file>
 
 <file path=word/styles.xml><?xml version="1.0" encoding="utf-8"?>
-<w:styles xmlns:m="http://schemas.openxmlformats.org/officeDocument/2006/math" xmlns:mc="http://schemas.openxmlformats.org/markup-compatibility/2006" xmlns:o="urn:schemas-microsoft-com:office:office" xmlns:r="http://schemas.openxmlformats.org/officeDocument/2006/relationships" xmlns:sl="http://schemas.openxmlformats.org/schemaLibrary/2006/main" xmlns:v="urn:schemas-microsoft-com:vml" xmlns:w="http://schemas.openxmlformats.org/wordprocessingml/2006/main" xmlns:w10="urn:schemas-microsoft-com:office:word" xmlns:w14="http://schemas.microsoft.com/office/word/2010/wordml" xmlns:wpsCustomData="http://www.wps.cn/officeDocument/2013/wpsCustomData" mc:Ignorable="w14">
+<w:styles xmlns:mc="http://schemas.openxmlformats.org/markup-compatibility/2006" xmlns:r="http://schemas.openxmlformats.org/officeDocument/2006/relationships" xmlns:w="http://schemas.openxmlformats.org/wordprocessingml/2006/main" xmlns:w14="http://schemas.microsoft.com/office/word/2010/wordml" xmlns:w15="http://schemas.microsoft.com/office/word/2012/wordml" xmlns:w16cid="http://schemas.microsoft.com/office/word/2016/wordml/cid" xmlns:w16se="http://schemas.microsoft.com/office/word/2015/wordml/symex" mc:Ignorable="w14 w15 w16se w16cid">
   <w:docDefaults>
     <w:rPrDefault>
       <w:rPr>
         <w:rFonts w:asciiTheme="minorHAnsi" w:cstheme="minorBidi" w:eastAsiaTheme="minorHAnsi" w:hAnsiTheme="minorHAnsi"/>
+        <w:lang w:bidi="ar-SA" w:eastAsia="ru-RU" w:val="ru-RU"/>
       </w:rPr>
     </w:rPrDefault>
     <w:pPrDefault/>
   </w:docDefaults>
-  <w:latentStyles w:count="260" w:defLockedState="0" w:defQFormat="0" w:defSemiHidden="1" w:defUIPriority="99" w:defUnhideWhenUsed="1">
-    <w:lsdException w:name="Normal" w:qFormat="1" w:semiHidden="0" w:uiPriority="0" w:unhideWhenUsed="0"/>
-    <w:lsdException w:name="heading 1" w:qFormat="1" w:semiHidden="0" w:uiPriority="9" w:unhideWhenUsed="0"/>
-    <w:lsdException w:name="heading 2" w:qFormat="1" w:semiHidden="0" w:uiPriority="9"/>
-    <w:lsdException w:name="heading 3" w:qFormat="1" w:semiHidden="0" w:uiPriority="9"/>
-    <w:lsdException w:name="heading 4" w:qFormat="1" w:semiHidden="0" w:uiPriority="9"/>
-    <w:lsdException w:name="heading 5" w:qFormat="1" w:semiHidden="0" w:uiPriority="9"/>
-    <w:lsdException w:name="heading 6" w:qFormat="1" w:semiHidden="0" w:uiPriority="9"/>
-    <w:lsdException w:name="heading 7" w:qFormat="1" w:semiHidden="0" w:uiPriority="9"/>
-    <w:lsdException w:name="heading 8" w:qFormat="1" w:semiHidden="0" w:uiPriority="9"/>
-    <w:lsdException w:name="heading 9" w:qFormat="1" w:semiHidden="0" w:uiPriority="9"/>
-    <w:lsdException w:name="index 1" w:uiPriority="0"/>
-    <w:lsdException w:name="index 2" w:semiHidden="0" w:uiPriority="0" w:unhideWhenUsed="0"/>
-    <w:lsdException w:name="index 3" w:semiHidden="0" w:uiPriority="0" w:unhideWhenUsed="0"/>
-    <w:lsdException w:name="index 4" w:semiHidden="0" w:uiPriority="0" w:unhideWhenUsed="0"/>
-    <w:lsdException w:name="index 5" w:semiHidden="0" w:uiPriority="0" w:unhideWhenUsed="0"/>
-    <w:lsdException w:name="index 6" w:semiHidden="0" w:uiPriority="0" w:unhideWhenUsed="0"/>
-    <w:lsdException w:name="index 7" w:uiPriority="0"/>
-    <w:lsdException w:name="index 8" w:uiPriority="0"/>
-    <w:lsdException w:name="index 9" w:uiPriority="0"/>
-    <w:lsdException w:name="toc 1" w:uiPriority="0"/>
-    <w:lsdException w:name="toc 2" w:uiPriority="0"/>
-    <w:lsdException w:name="toc 3" w:uiPriority="0"/>
-    <w:lsdException w:name="toc 4" w:uiPriority="0"/>
-    <w:lsdException w:name="toc 5" w:uiPriority="0"/>
-    <w:lsdException w:name="toc 6" w:uiPriority="0"/>
-    <w:lsdException w:name="toc 7" w:uiPriority="0"/>
-    <w:lsdException w:name="toc 8" w:uiPriority="0"/>
-    <w:lsdException w:name="toc 9" w:uiPriority="0"/>
-    <w:lsdException w:name="Normal Indent" w:uiPriority="0"/>
-    <w:lsdException w:name="footnote text" w:qFormat="1" w:semiHidden="0" w:uiPriority="9"/>
-    <w:lsdException w:name="annotation text" w:uiPriority="0"/>
-    <w:lsdException w:name="header" w:uiPriority="0"/>
-    <w:lsdException w:name="footer" w:uiPriority="0"/>
-    <w:lsdException w:name="index heading" w:uiPriority="0"/>
-    <w:lsdException w:name="caption" w:semiHidden="0" w:uiPriority="0" w:unhideWhenUsed="0"/>
-    <w:lsdException w:name="table of figures" w:uiPriority="0"/>
-    <w:lsdException w:name="envelope address" w:uiPriority="0"/>
-    <w:lsdException w:name="envelope return" w:uiPriority="0"/>
-    <w:lsdException w:name="footnote reference" w:semiHidden="0" w:uiPriority="0" w:unhideWhenUsed="0"/>
-    <w:lsdException w:name="annotation reference" w:uiPriority="0"/>
-    <w:lsdException w:name="line number" w:uiPriority="0"/>
-    <w:lsdException w:name="page number" w:uiPriority="0"/>
-    <w:lsdException w:name="endnote reference" w:uiPriority="0"/>
-    <w:lsdException w:name="endnote text" w:uiPriority="0"/>
-    <w:lsdException w:name="table of authorities" w:uiPriority="0"/>
-    <w:lsdException w:name="macro" w:uiPriority="0"/>
-    <w:lsdException w:name="toa heading" w:uiPriority="0"/>
-    <w:lsdException w:name="List" w:uiPriority="0"/>
-    <w:lsdException w:name="List Bullet" w:uiPriority="0"/>
-    <w:lsdException w:name="List Number" w:uiPriority="0"/>
-    <w:lsdException w:name="List 2" w:uiPriority="0"/>
-    <w:lsdException w:name="List 3" w:uiPriority="0"/>
-    <w:lsdException w:name="List 4" w:uiPriority="0"/>
-    <w:lsdException w:name="List 5" w:uiPriority="0"/>
-    <w:lsdException w:name="List Bullet 2" w:uiPriority="0"/>
-    <w:lsdException w:name="List Bullet 3" w:uiPriority="0"/>
-    <w:lsdException w:name="List Bullet 4" w:uiPriority="0"/>
-    <w:lsdException w:name="List Bullet 5" w:uiPriority="0"/>
-    <w:lsdException w:name="List Number 2" w:semiHidden="0" w:uiPriority="0" w:unhideWhenUsed="0"/>
-    <w:lsdException w:name="List Number 3" w:uiPriority="0"/>
-    <w:lsdException w:name="List Number 4" w:uiPriority="0"/>
-    <w:lsdException w:name="List Number 5" w:semiHidden="0" w:uiPriority="0" w:unhideWhenUsed="0"/>
-    <w:lsdException w:name="Title" w:qFormat="1" w:semiHidden="0" w:uiPriority="0" w:unhideWhenUsed="0"/>
-    <w:lsdException w:name="Closing" w:uiPriority="0"/>
-    <w:lsdException w:name="Signature" w:uiPriority="0"/>
-    <w:lsdException w:name="Default Paragraph Font" w:uiPriority="1"/>
-    <w:lsdException w:name="Body Text" w:qFormat="1" w:semiHidden="0" w:uiPriority="0" w:unhideWhenUsed="0"/>
-    <w:lsdException w:name="Body Text Indent" w:uiPriority="0"/>
-    <w:lsdException w:name="List Continue" w:uiPriority="0"/>
-    <w:lsdException w:name="List Continue 2" w:uiPriority="0"/>
-    <w:lsdException w:name="List Continue 3" w:uiPriority="0"/>
-    <w:lsdException w:name="List Continue 4" w:uiPriority="0"/>
-    <w:lsdException w:name="List Continue 5" w:uiPriority="0"/>
-    <w:lsdException w:name="Message Header" w:uiPriority="0"/>
-    <w:lsdException w:name="Subtitle" w:qFormat="1" w:semiHidden="0" w:uiPriority="0" w:unhideWhenUsed="0"/>
-    <w:lsdException w:name="Salutation" w:uiPriority="0"/>
-    <w:lsdException w:name="Date" w:qFormat="1" w:semiHidden="0" w:uiPriority="0" w:unhideWhenUsed="0"/>
-    <w:lsdException w:name="Body Text First Indent" w:uiPriority="0"/>
-    <w:lsdException w:name="Body Text First Indent 2" w:uiPriority="0"/>
-    <w:lsdException w:name="Note Heading" w:uiPriority="0"/>
-    <w:lsdException w:name="Body Text 2" w:uiPriority="0"/>
-    <w:lsdException w:name="Body Text 3" w:uiPriority="0"/>
-    <w:lsdException w:name="Body Text Indent 2" w:uiPriority="0"/>
-    <w:lsdException w:name="Body Text Indent 3" w:semiHidden="0" w:uiPriority="0" w:unhideWhenUsed="0"/>
-    <w:lsdException w:name="Block Text" w:qFormat="1" w:semiHidden="0" w:uiPriority="9"/>
-    <w:lsdException w:name="Hyperlink" w:semiHidden="0" w:uiPriority="0" w:unhideWhenUsed="0"/>
-    <w:lsdException w:name="FollowedHyperlink" w:semiHidden="0" w:uiPriority="0" w:unhideWhenUsed="0"/>
-    <w:lsdException w:name="Strong" w:semiHidden="0" w:uiPriority="0" w:unhideWhenUsed="0"/>
-    <w:lsdException w:name="Emphasis" w:semiHidden="0" w:uiPriority="0" w:unhideWhenUsed="0"/>
-    <w:lsdException w:name="Document Map" w:uiPriority="0"/>
-    <w:lsdException w:name="Plain Text" w:uiPriority="0"/>
-    <w:lsdException w:name="E-mail Signature" w:uiPriority="0"/>
-    <w:lsdException w:name="Normal (Web)" w:uiPriority="0"/>
-    <w:lsdException w:name="HTML Acronym" w:uiPriority="0"/>
-    <w:lsdException w:name="HTML Address" w:uiPriority="0"/>
-    <w:lsdException w:name="HTML Cite" w:uiPriority="0"/>
-    <w:lsdException w:name="HTML Code" w:uiPriority="0"/>
-    <w:lsdException w:name="HTML Definition" w:uiPriority="0"/>
-    <w:lsdException w:name="HTML Keyboard" w:uiPriority="0"/>
-    <w:lsdException w:name="HTML Preformatted" w:uiPriority="0"/>
-    <w:lsdException w:name="HTML Sample" w:uiPriority="0"/>
-    <w:lsdException w:name="HTML Typewriter" w:uiPriority="0"/>
-    <w:lsdException w:name="HTML Variable" w:uiPriority="0"/>
-    <w:lsdException w:name="Normal Table" w:uiPriority="99"/>
-    <w:lsdException w:name="annotation subject" w:uiPriority="0"/>
-    <w:lsdException w:name="Table Simple 1" w:uiPriority="0"/>
-    <w:lsdException w:name="Table Simple 2" w:uiPriority="0"/>
-    <w:lsdException w:name="Table Simple 3" w:uiPriority="0"/>
-    <w:lsdException w:name="Table Classic 1" w:uiPriority="0"/>
-    <w:lsdException w:name="Table Classic 2" w:uiPriority="0"/>
-    <w:lsdException w:name="Table Classic 3" w:uiPriority="0"/>
-    <w:lsdException w:name="Table Classic 4" w:uiPriority="0"/>
-    <w:lsdException w:name="Table Colorful 1" w:uiPriority="0"/>
-    <w:lsdException w:name="Table Colorful 2" w:uiPriority="0"/>
-    <w:lsdException w:name="Table Colorful 3" w:uiPriority="0"/>
-    <w:lsdException w:name="Table Columns 1" w:uiPriority="0"/>
-    <w:lsdException w:name="Table Columns 2" w:uiPriority="0"/>
-    <w:lsdException w:name="Table Columns 3" w:uiPriority="0"/>
-    <w:lsdException w:name="Table Columns 4" w:uiPriority="0"/>
-    <w:lsdException w:name="Table Columns 5" w:uiPriority="0"/>
-    <w:lsdException w:name="Table Grid 1" w:uiPriority="0"/>
-    <w:lsdException w:name="Table Grid 2" w:uiPriority="0"/>
-    <w:lsdException w:name="Table Grid 3" w:uiPriority="0"/>
-    <w:lsdException w:name="Table Grid 4" w:uiPriority="0"/>
-    <w:lsdException w:name="Table Grid 5" w:uiPriority="0"/>
-    <w:lsdException w:name="Table Grid 6" w:uiPriority="0"/>
-    <w:lsdException w:name="Table Grid 7" w:uiPriority="0"/>
-    <w:lsdException w:name="Table Grid 8" w:uiPriority="0"/>
-    <w:lsdException w:name="Table List 1" w:uiPriority="0"/>
-    <w:lsdException w:name="Table List 2" w:uiPriority="0"/>
-    <w:lsdException w:name="Table List 3" w:uiPriority="0"/>
-    <w:lsdException w:name="Table List 4" w:uiPriority="0"/>
-    <w:lsdException w:name="Table List 5" w:uiPriority="0"/>
-    <w:lsdException w:name="Table List 6" w:uiPriority="0"/>
-    <w:lsdException w:name="Table List 7" w:uiPriority="0"/>
-    <w:lsdException w:name="Table List 8" w:uiPriority="0"/>
-    <w:lsdException w:name="Table 3D effects 1" w:uiPriority="0"/>
-    <w:lsdException w:name="Table 3D effects 2" w:uiPriority="0"/>
-    <w:lsdException w:name="Table 3D effects 3" w:uiPriority="0"/>
-    <w:lsdException w:name="Table Contemporary" w:uiPriority="0"/>
-    <w:lsdException w:name="Table Elegant" w:uiPriority="0"/>
-    <w:lsdException w:name="Table Professional" w:uiPriority="0"/>
-    <w:lsdException w:name="Table Subtle 1" w:uiPriority="0"/>
-    <w:lsdException w:name="Table Subtle 2" w:uiPriority="0"/>
-    <w:lsdException w:name="Table Web 1" w:uiPriority="0"/>
-    <w:lsdException w:name="Table Web 2" w:uiPriority="0"/>
-    <w:lsdException w:name="Table Web 3" w:uiPriority="0"/>
-    <w:lsdException w:name="Balloon Text" w:uiPriority="0"/>
-    <w:lsdException w:name="Table Grid" w:semiHidden="0" w:uiPriority="0" w:unhideWhenUsed="0"/>
-    <w:lsdException w:name="Table Theme" w:uiPriority="0"/>
+  <w:latentStyles w:count="375" w:defLockedState="0" w:defQFormat="0" w:defSemiHidden="0" w:defUIPriority="0" w:defUnhideWhenUsed="0">
+    <w:lsdException w:name="Normal" w:qFormat="1"/>
+    <w:lsdException w:name="heading 1" w:qFormat="1" w:uiPriority="9"/>
+    <w:lsdException w:name="heading 2" w:qFormat="1" w:uiPriority="9" w:unhideWhenUsed="1"/>
+    <w:lsdException w:name="heading 3" w:qFormat="1" w:uiPriority="9" w:unhideWhenUsed="1"/>
+    <w:lsdException w:name="heading 4" w:qFormat="1" w:uiPriority="9" w:unhideWhenUsed="1"/>
+    <w:lsdException w:name="heading 5" w:qFormat="1" w:uiPriority="9" w:unhideWhenUsed="1"/>
+    <w:lsdException w:name="heading 6" w:qFormat="1" w:uiPriority="9" w:unhideWhenUsed="1"/>
+    <w:lsdException w:name="heading 7" w:qFormat="1" w:uiPriority="9" w:unhideWhenUsed="1"/>
+    <w:lsdException w:name="heading 8" w:qFormat="1" w:uiPriority="9" w:unhideWhenUsed="1"/>
+    <w:lsdException w:name="heading 9" w:qFormat="1" w:uiPriority="9" w:unhideWhenUsed="1"/>
+    <w:lsdException w:name="index 1" w:semiHidden="1" w:unhideWhenUsed="1"/>
+    <w:lsdException w:name="index 7" w:semiHidden="1" w:unhideWhenUsed="1"/>
+    <w:lsdException w:name="index 8" w:semiHidden="1" w:unhideWhenUsed="1"/>
+    <w:lsdException w:name="index 9" w:semiHidden="1" w:unhideWhenUsed="1"/>
+    <w:lsdException w:name="toc 1" w:semiHidden="1" w:unhideWhenUsed="1"/>
+    <w:lsdException w:name="toc 2" w:semiHidden="1" w:unhideWhenUsed="1"/>
+    <w:lsdException w:name="toc 3" w:semiHidden="1" w:unhideWhenUsed="1"/>
+    <w:lsdException w:name="toc 4" w:semiHidden="1" w:unhideWhenUsed="1"/>
+    <w:lsdException w:name="toc 5" w:semiHidden="1" w:unhideWhenUsed="1"/>
+    <w:lsdException w:name="toc 6" w:semiHidden="1" w:unhideWhenUsed="1"/>
+    <w:lsdException w:name="toc 7" w:semiHidden="1" w:unhideWhenUsed="1"/>
+    <w:lsdException w:name="toc 8" w:semiHidden="1" w:unhideWhenUsed="1"/>
+    <w:lsdException w:name="toc 9" w:semiHidden="1" w:unhideWhenUsed="1"/>
+    <w:lsdException w:name="Normal Indent" w:semiHidden="1" w:unhideWhenUsed="1"/>
+    <w:lsdException w:name="footnote text" w:qFormat="1" w:uiPriority="9" w:unhideWhenUsed="1"/>
+    <w:lsdException w:name="annotation text" w:semiHidden="1" w:unhideWhenUsed="1"/>
+    <w:lsdException w:name="header" w:semiHidden="1" w:unhideWhenUsed="1"/>
+    <w:lsdException w:name="footer" w:semiHidden="1" w:unhideWhenUsed="1"/>
+    <w:lsdException w:name="index heading" w:semiHidden="1" w:unhideWhenUsed="1"/>
+    <w:lsdException w:name="table of figures" w:semiHidden="1" w:unhideWhenUsed="1"/>
+    <w:lsdException w:name="envelope address" w:semiHidden="1" w:unhideWhenUsed="1"/>
+    <w:lsdException w:name="envelope return" w:semiHidden="1" w:unhideWhenUsed="1"/>
+    <w:lsdException w:name="annotation reference" w:semiHidden="1" w:unhideWhenUsed="1"/>
+    <w:lsdException w:name="line number" w:semiHidden="1" w:unhideWhenUsed="1"/>
+    <w:lsdException w:name="page number" w:semiHidden="1" w:unhideWhenUsed="1"/>
+    <w:lsdException w:name="endnote reference" w:semiHidden="1" w:unhideWhenUsed="1"/>
+    <w:lsdException w:name="endnote text" w:semiHidden="1" w:unhideWhenUsed="1"/>
+    <w:lsdException w:name="table of authorities" w:semiHidden="1" w:unhideWhenUsed="1"/>
+    <w:lsdException w:name="macro" w:semiHidden="1" w:unhideWhenUsed="1"/>
+    <w:lsdException w:name="toa heading" w:semiHidden="1" w:unhideWhenUsed="1"/>
+    <w:lsdException w:name="List" w:semiHidden="1" w:unhideWhenUsed="1"/>
+    <w:lsdException w:name="List Bullet" w:semiHidden="1" w:unhideWhenUsed="1"/>
+    <w:lsdException w:name="List Number" w:semiHidden="1" w:unhideWhenUsed="1"/>
+    <w:lsdException w:name="List 2" w:semiHidden="1" w:unhideWhenUsed="1"/>
+    <w:lsdException w:name="List 3" w:semiHidden="1" w:unhideWhenUsed="1"/>
+    <w:lsdException w:name="List 4" w:semiHidden="1" w:unhideWhenUsed="1"/>
+    <w:lsdException w:name="List 5" w:semiHidden="1" w:unhideWhenUsed="1"/>
+    <w:lsdException w:name="List Bullet 2" w:semiHidden="1" w:unhideWhenUsed="1"/>
+    <w:lsdException w:name="List Bullet 3" w:semiHidden="1" w:unhideWhenUsed="1"/>
+    <w:lsdException w:name="List Bullet 4" w:semiHidden="1" w:unhideWhenUsed="1"/>
+    <w:lsdException w:name="List Bullet 5" w:semiHidden="1" w:unhideWhenUsed="1"/>
+    <w:lsdException w:name="List Number 3" w:semiHidden="1" w:unhideWhenUsed="1"/>
+    <w:lsdException w:name="List Number 4" w:semiHidden="1" w:unhideWhenUsed="1"/>
+    <w:lsdException w:name="Title" w:qFormat="1"/>
+    <w:lsdException w:name="Closing" w:semiHidden="1" w:unhideWhenUsed="1"/>
+    <w:lsdException w:name="Signature" w:semiHidden="1" w:unhideWhenUsed="1"/>
+    <w:lsdException w:name="Default Paragraph Font" w:semiHidden="1" w:uiPriority="1" w:unhideWhenUsed="1"/>
+    <w:lsdException w:name="Body Text" w:qFormat="1"/>
+    <w:lsdException w:name="Body Text Indent" w:semiHidden="1" w:unhideWhenUsed="1"/>
+    <w:lsdException w:name="List Continue" w:semiHidden="1" w:unhideWhenUsed="1"/>
+    <w:lsdException w:name="List Continue 2" w:semiHidden="1" w:unhideWhenUsed="1"/>
+    <w:lsdException w:name="List Continue 3" w:semiHidden="1" w:unhideWhenUsed="1"/>
+    <w:lsdException w:name="List Continue 4" w:semiHidden="1" w:unhideWhenUsed="1"/>
+    <w:lsdException w:name="List Continue 5" w:semiHidden="1" w:unhideWhenUsed="1"/>
+    <w:lsdException w:name="Message Header" w:semiHidden="1" w:unhideWhenUsed="1"/>
+    <w:lsdException w:name="Subtitle" w:qFormat="1"/>
+    <w:lsdException w:name="Salutation" w:semiHidden="1" w:unhideWhenUsed="1"/>
+    <w:lsdException w:name="Date" w:qFormat="1"/>
+    <w:lsdException w:name="Body Text First Indent" w:semiHidden="1" w:unhideWhenUsed="1"/>
+    <w:lsdException w:name="Body Text First Indent 2" w:semiHidden="1" w:unhideWhenUsed="1"/>
+    <w:lsdException w:name="Note Heading" w:semiHidden="1" w:unhideWhenUsed="1"/>
+    <w:lsdException w:name="Body Text 2" w:semiHidden="1" w:unhideWhenUsed="1"/>
+    <w:lsdException w:name="Body Text 3" w:semiHidden="1" w:unhideWhenUsed="1"/>
+    <w:lsdException w:name="Body Text Indent 2" w:semiHidden="1" w:unhideWhenUsed="1"/>
+    <w:lsdException w:name="Block Text" w:qFormat="1" w:uiPriority="9" w:unhideWhenUsed="1"/>
+    <w:lsdException w:name="Document Map" w:semiHidden="1" w:unhideWhenUsed="1"/>
+    <w:lsdException w:name="Plain Text" w:semiHidden="1" w:unhideWhenUsed="1"/>
+    <w:lsdException w:name="E-mail Signature" w:semiHidden="1" w:unhideWhenUsed="1"/>
+    <w:lsdException w:name="HTML Top of Form" w:semiHidden="1" w:uiPriority="99" w:unhideWhenUsed="1"/>
+    <w:lsdException w:name="HTML Bottom of Form" w:semiHidden="1" w:uiPriority="99" w:unhideWhenUsed="1"/>
+    <w:lsdException w:name="Normal (Web)" w:semiHidden="1" w:unhideWhenUsed="1"/>
+    <w:lsdException w:name="HTML Acronym" w:semiHidden="1" w:unhideWhenUsed="1"/>
+    <w:lsdException w:name="HTML Address" w:semiHidden="1" w:unhideWhenUsed="1"/>
+    <w:lsdException w:name="HTML Cite" w:semiHidden="1" w:unhideWhenUsed="1"/>
+    <w:lsdException w:name="HTML Code" w:semiHidden="1" w:unhideWhenUsed="1"/>
+    <w:lsdException w:name="HTML Definition" w:semiHidden="1" w:unhideWhenUsed="1"/>
+    <w:lsdException w:name="HTML Keyboard" w:semiHidden="1" w:unhideWhenUsed="1"/>
+    <w:lsdException w:name="HTML Preformatted" w:semiHidden="1" w:unhideWhenUsed="1"/>
+    <w:lsdException w:name="HTML Sample" w:semiHidden="1" w:unhideWhenUsed="1"/>
+    <w:lsdException w:name="HTML Typewriter" w:semiHidden="1" w:unhideWhenUsed="1"/>
+    <w:lsdException w:name="HTML Variable" w:semiHidden="1" w:unhideWhenUsed="1"/>
+    <w:lsdException w:name="Normal Table" w:semiHidden="1" w:uiPriority="99" w:unhideWhenUsed="1"/>
+    <w:lsdException w:name="annotation subject" w:semiHidden="1" w:unhideWhenUsed="1"/>
+    <w:lsdException w:name="No List" w:semiHidden="1" w:uiPriority="99" w:unhideWhenUsed="1"/>
+    <w:lsdException w:name="Outline List 1" w:semiHidden="1" w:uiPriority="99" w:unhideWhenUsed="1"/>
+    <w:lsdException w:name="Outline List 2" w:semiHidden="1" w:uiPriority="99" w:unhideWhenUsed="1"/>
+    <w:lsdException w:name="Outline List 3" w:semiHidden="1" w:uiPriority="99" w:unhideWhenUsed="1"/>
+    <w:lsdException w:name="Table Simple 1" w:semiHidden="1" w:unhideWhenUsed="1"/>
+    <w:lsdException w:name="Table Simple 2" w:semiHidden="1" w:unhideWhenUsed="1"/>
+    <w:lsdException w:name="Table Simple 3" w:semiHidden="1" w:unhideWhenUsed="1"/>
+    <w:lsdException w:name="Table Classic 1" w:semiHidden="1" w:unhideWhenUsed="1"/>
+    <w:lsdException w:name="Table Classic 2" w:semiHidden="1" w:unhideWhenUsed="1"/>
+    <w:lsdException w:name="Table Classic 3" w:semiHidden="1" w:unhideWhenUsed="1"/>
+    <w:lsdException w:name="Table Classic 4" w:semiHidden="1" w:unhideWhenUsed="1"/>
+    <w:lsdException w:name="Table Colorful 1" w:semiHidden="1" w:unhideWhenUsed="1"/>
+    <w:lsdException w:name="Table Colorful 2" w:semiHidden="1" w:unhideWhenUsed="1"/>
+    <w:lsdException w:name="Table Colorful 3" w:semiHidden="1" w:unhideWhenUsed="1"/>
+    <w:lsdException w:name="Table Columns 1" w:semiHidden="1" w:unhideWhenUsed="1"/>
+    <w:lsdException w:name="Table Columns 2" w:semiHidden="1" w:unhideWhenUsed="1"/>
+    <w:lsdException w:name="Table Columns 3" w:semiHidden="1" w:unhideWhenUsed="1"/>
+    <w:lsdException w:name="Table Columns 4" w:semiHidden="1" w:unhideWhenUsed="1"/>
+    <w:lsdException w:name="Table Columns 5" w:semiHidden="1" w:unhideWhenUsed="1"/>
+    <w:lsdException w:name="Table Grid 1" w:semiHidden="1" w:unhideWhenUsed="1"/>
+    <w:lsdException w:name="Table Grid 2" w:semiHidden="1" w:unhideWhenUsed="1"/>
+    <w:lsdException w:name="Table Grid 3" w:semiHidden="1" w:unhideWhenUsed="1"/>
+    <w:lsdException w:name="Table Grid 4" w:semiHidden="1" w:unhideWhenUsed="1"/>
+    <w:lsdException w:name="Table Grid 5" w:semiHidden="1" w:unhideWhenUsed="1"/>
+    <w:lsdException w:name="Table Grid 6" w:semiHidden="1" w:unhideWhenUsed="1"/>
+    <w:lsdException w:name="Table Grid 7" w:semiHidden="1" w:unhideWhenUsed="1"/>
+    <w:lsdException w:name="Table Grid 8" w:semiHidden="1" w:unhideWhenUsed="1"/>
+    <w:lsdException w:name="Table List 1" w:semiHidden="1" w:unhideWhenUsed="1"/>
+    <w:lsdException w:name="Table List 2" w:semiHidden="1" w:unhideWhenUsed="1"/>
+    <w:lsdException w:name="Table List 3" w:semiHidden="1" w:unhideWhenUsed="1"/>
+    <w:lsdException w:name="Table List 4" w:semiHidden="1" w:unhideWhenUsed="1"/>
+    <w:lsdException w:name="Table List 5" w:semiHidden="1" w:unhideWhenUsed="1"/>
+    <w:lsdException w:name="Table List 6" w:semiHidden="1" w:unhideWhenUsed="1"/>
+    <w:lsdException w:name="Table List 7" w:semiHidden="1" w:unhideWhenUsed="1"/>
+    <w:lsdException w:name="Table List 8" w:semiHidden="1" w:unhideWhenUsed="1"/>
+    <w:lsdException w:name="Table 3D effects 1" w:semiHidden="1" w:unhideWhenUsed="1"/>
+    <w:lsdException w:name="Table 3D effects 2" w:semiHidden="1" w:unhideWhenUsed="1"/>
+    <w:lsdException w:name="Table 3D effects 3" w:semiHidden="1" w:unhideWhenUsed="1"/>
+    <w:lsdException w:name="Table Contemporary" w:semiHidden="1" w:unhideWhenUsed="1"/>
+    <w:lsdException w:name="Table Elegant" w:semiHidden="1" w:unhideWhenUsed="1"/>
+    <w:lsdException w:name="Table Professional" w:semiHidden="1" w:unhideWhenUsed="1"/>
+    <w:lsdException w:name="Table Subtle 1" w:semiHidden="1" w:unhideWhenUsed="1"/>
+    <w:lsdException w:name="Table Subtle 2" w:semiHidden="1" w:unhideWhenUsed="1"/>
+    <w:lsdException w:name="Table Web 1" w:semiHidden="1" w:unhideWhenUsed="1"/>
+    <w:lsdException w:name="Table Web 2" w:semiHidden="1" w:unhideWhenUsed="1"/>
+    <w:lsdException w:name="Table Web 3" w:semiHidden="1" w:unhideWhenUsed="1"/>
+    <w:lsdException w:name="Balloon Text" w:semiHidden="1" w:unhideWhenUsed="1"/>
+    <w:lsdException w:name="Table Theme" w:semiHidden="1" w:unhideWhenUsed="1"/>
+    <w:lsdException w:name="Placeholder Text" w:semiHidden="1" w:uiPriority="99"/>
+    <w:lsdException w:name="No Spacing" w:uiPriority="99"/>
+    <w:lsdException w:name="Light Shading" w:uiPriority="99"/>
+    <w:lsdException w:name="Light List" w:uiPriority="99"/>
+    <w:lsdException w:name="Light Grid" w:uiPriority="99"/>
+    <w:lsdException w:name="Medium Shading 1" w:uiPriority="99"/>
+    <w:lsdException w:name="Medium Shading 2" w:uiPriority="99"/>
+    <w:lsdException w:name="Medium List 1" w:uiPriority="99"/>
+    <w:lsdException w:name="Medium List 2" w:uiPriority="99"/>
+    <w:lsdException w:name="Medium Grid 1" w:uiPriority="99"/>
+    <w:lsdException w:name="Medium Grid 2" w:uiPriority="99"/>
+    <w:lsdException w:name="Medium Grid 3" w:uiPriority="99"/>
+    <w:lsdException w:name="Dark List" w:uiPriority="99"/>
+    <w:lsdException w:name="Colorful Shading" w:uiPriority="99"/>
+    <w:lsdException w:name="Colorful List" w:uiPriority="99"/>
+    <w:lsdException w:name="Colorful Grid" w:uiPriority="99"/>
+    <w:lsdException w:name="Light Shading Accent 1" w:uiPriority="99"/>
+    <w:lsdException w:name="Light List Accent 1" w:uiPriority="99"/>
+    <w:lsdException w:name="Light Grid Accent 1" w:uiPriority="99"/>
+    <w:lsdException w:name="Medium Shading 1 Accent 1" w:uiPriority="99"/>
+    <w:lsdException w:name="Medium Shading 2 Accent 1" w:uiPriority="99"/>
+    <w:lsdException w:name="Medium List 1 Accent 1" w:uiPriority="99"/>
+    <w:lsdException w:name="Revision" w:semiHidden="1" w:uiPriority="99"/>
+    <w:lsdException w:name="List Paragraph" w:uiPriority="99"/>
+    <w:lsdException w:name="Quote" w:uiPriority="99"/>
+    <w:lsdException w:name="Intense Quote" w:uiPriority="99"/>
+    <w:lsdException w:name="Medium List 2 Accent 1" w:uiPriority="99"/>
+    <w:lsdException w:name="Medium Grid 1 Accent 1" w:uiPriority="99"/>
+    <w:lsdException w:name="Medium Grid 2 Accent 1" w:uiPriority="99"/>
+    <w:lsdException w:name="Medium Grid 3 Accent 1" w:uiPriority="99"/>
+    <w:lsdException w:name="Dark List Accent 1" w:uiPriority="99"/>
+    <w:lsdException w:name="Colorful Shading Accent 1" w:uiPriority="99"/>
+    <w:lsdException w:name="Colorful List Accent 1" w:uiPriority="99"/>
+    <w:lsdException w:name="Colorful Grid Accent 1" w:uiPriority="99"/>
+    <w:lsdException w:name="Light Shading Accent 2" w:uiPriority="99"/>
+    <w:lsdException w:name="Light List Accent 2" w:uiPriority="99"/>
+    <w:lsdException w:name="Light Grid Accent 2" w:uiPriority="99"/>
+    <w:lsdException w:name="Medium Shading 1 Accent 2" w:uiPriority="99"/>
+    <w:lsdException w:name="Medium Shading 2 Accent 2" w:uiPriority="99"/>
+    <w:lsdException w:name="Medium List 1 Accent 2" w:uiPriority="99"/>
+    <w:lsdException w:name="Medium List 2 Accent 2" w:uiPriority="99"/>
+    <w:lsdException w:name="Medium Grid 1 Accent 2" w:uiPriority="99"/>
+    <w:lsdException w:name="Medium Grid 2 Accent 2" w:uiPriority="99"/>
+    <w:lsdException w:name="Medium Grid 3 Accent 2" w:uiPriority="99"/>
+    <w:lsdException w:name="Dark List Accent 2" w:uiPriority="99"/>
+    <w:lsdException w:name="Colorful Shading Accent 2" w:uiPriority="99"/>
+    <w:lsdException w:name="Colorful List Accent 2" w:uiPriority="99"/>
+    <w:lsdException w:name="Colorful Grid Accent 2" w:uiPriority="99"/>
+    <w:lsdException w:name="Light Shading Accent 3" w:uiPriority="99"/>
+    <w:lsdException w:name="Light List Accent 3" w:uiPriority="99"/>
+    <w:lsdException w:name="Light Grid Accent 3" w:uiPriority="99"/>
+    <w:lsdException w:name="Medium Shading 1 Accent 3" w:uiPriority="99"/>
+    <w:lsdException w:name="Medium Shading 2 Accent 3" w:uiPriority="99"/>
+    <w:lsdException w:name="Medium List 1 Accent 3" w:uiPriority="99"/>
+    <w:lsdException w:name="Medium List 2 Accent 3" w:uiPriority="99"/>
+    <w:lsdException w:name="Medium Grid 1 Accent 3" w:uiPriority="99"/>
+    <w:lsdException w:name="Medium Grid 2 Accent 3" w:uiPriority="99"/>
+    <w:lsdException w:name="Medium Grid 3 Accent 3" w:uiPriority="99"/>
+    <w:lsdException w:name="Dark List Accent 3" w:uiPriority="99"/>
+    <w:lsdException w:name="Colorful Shading Accent 3" w:uiPriority="99"/>
+    <w:lsdException w:name="Colorful List Accent 3" w:uiPriority="99"/>
+    <w:lsdException w:name="Colorful Grid Accent 3" w:uiPriority="99"/>
+    <w:lsdException w:name="Light Shading Accent 4" w:uiPriority="99"/>
+    <w:lsdException w:name="Light List Accent 4" w:uiPriority="99"/>
+    <w:lsdException w:name="Light Grid Accent 4" w:uiPriority="99"/>
+    <w:lsdException w:name="Medium Shading 1 Accent 4" w:uiPriority="99"/>
+    <w:lsdException w:name="Medium Shading 2 Accent 4" w:uiPriority="99"/>
+    <w:lsdException w:name="Medium List 1 Accent 4" w:uiPriority="99"/>
+    <w:lsdException w:name="Medium List 2 Accent 4" w:uiPriority="99"/>
+    <w:lsdException w:name="Medium Grid 1 Accent 4" w:uiPriority="99"/>
+    <w:lsdException w:name="Medium Grid 2 Accent 4" w:uiPriority="99"/>
+    <w:lsdException w:name="Medium Grid 3 Accent 4" w:uiPriority="99"/>
+    <w:lsdException w:name="Dark List Accent 4" w:uiPriority="99"/>
+    <w:lsdException w:name="Colorful Shading Accent 4" w:uiPriority="99"/>
+    <w:lsdException w:name="Colorful List Accent 4" w:uiPriority="99"/>
+    <w:lsdException w:name="Colorful Grid Accent 4" w:uiPriority="99"/>
+    <w:lsdException w:name="Light Shading Accent 5" w:uiPriority="99"/>
+    <w:lsdException w:name="Light List Accent 5" w:uiPriority="99"/>
+    <w:lsdException w:name="Light Grid Accent 5" w:uiPriority="99"/>
+    <w:lsdException w:name="Medium Shading 1 Accent 5" w:uiPriority="99"/>
+    <w:lsdException w:name="Medium Shading 2 Accent 5" w:uiPriority="99"/>
+    <w:lsdException w:name="Medium List 1 Accent 5" w:uiPriority="99"/>
+    <w:lsdException w:name="Medium List 2 Accent 5" w:uiPriority="99"/>
+    <w:lsdException w:name="Medium Grid 1 Accent 5" w:uiPriority="99"/>
+    <w:lsdException w:name="Medium Grid 2 Accent 5" w:uiPriority="99"/>
+    <w:lsdException w:name="Medium Grid 3 Accent 5" w:uiPriority="99"/>
+    <w:lsdException w:name="Dark List Accent 5" w:uiPriority="99"/>
+    <w:lsdException w:name="Colorful Shading Accent 5" w:uiPriority="99"/>
+    <w:lsdException w:name="Colorful List Accent 5" w:uiPriority="99"/>
+    <w:lsdException w:name="Colorful Grid Accent 5" w:uiPriority="99"/>
+    <w:lsdException w:name="Light Shading Accent 6" w:uiPriority="99"/>
+    <w:lsdException w:name="Light List Accent 6" w:uiPriority="99"/>
+    <w:lsdException w:name="Light Grid Accent 6" w:uiPriority="99"/>
+    <w:lsdException w:name="Medium Shading 1 Accent 6" w:uiPriority="99"/>
+    <w:lsdException w:name="Medium Shading 2 Accent 6" w:uiPriority="99"/>
+    <w:lsdException w:name="Medium List 1 Accent 6" w:uiPriority="99"/>
+    <w:lsdException w:name="Medium List 2 Accent 6" w:uiPriority="99"/>
+    <w:lsdException w:name="Medium Grid 1 Accent 6" w:uiPriority="99"/>
+    <w:lsdException w:name="Medium Grid 2 Accent 6" w:uiPriority="99"/>
+    <w:lsdException w:name="Medium Grid 3 Accent 6" w:uiPriority="99"/>
+    <w:lsdException w:name="Dark List Accent 6" w:uiPriority="99"/>
+    <w:lsdException w:name="Colorful Shading Accent 6" w:uiPriority="99"/>
+    <w:lsdException w:name="Colorful List Accent 6" w:uiPriority="99"/>
+    <w:lsdException w:name="Colorful Grid Accent 6" w:uiPriority="99"/>
+    <w:lsdException w:name="Subtle Emphasis" w:qFormat="1" w:uiPriority="19"/>
+    <w:lsdException w:name="Intense Emphasis" w:qFormat="1" w:uiPriority="21"/>
+    <w:lsdException w:name="Subtle Reference" w:qFormat="1" w:uiPriority="31"/>
+    <w:lsdException w:name="Intense Reference" w:qFormat="1" w:uiPriority="32"/>
+    <w:lsdException w:name="Book Title" w:qFormat="1" w:uiPriority="33"/>
+    <w:lsdException w:name="Bibliography" w:semiHidden="1" w:uiPriority="37" w:unhideWhenUsed="1"/>
+    <w:lsdException w:name="TOC Heading" w:qFormat="1" w:semiHidden="1" w:uiPriority="39" w:unhideWhenUsed="1"/>
+    <w:lsdException w:name="Plain Table 1" w:uiPriority="41"/>
+    <w:lsdException w:name="Plain Table 2" w:uiPriority="42"/>
+    <w:lsdException w:name="Plain Table 3" w:uiPriority="43"/>
+    <w:lsdException w:name="Plain Table 4" w:uiPriority="44"/>
+    <w:lsdException w:name="Plain Table 5" w:uiPriority="45"/>
+    <w:lsdException w:name="Grid Table Light" w:uiPriority="40"/>
+    <w:lsdException w:name="Grid Table 1 Light" w:uiPriority="46"/>
+    <w:lsdException w:name="Grid Table 2" w:uiPriority="47"/>
+    <w:lsdException w:name="Grid Table 3" w:uiPriority="48"/>
+    <w:lsdException w:name="Grid Table 4" w:uiPriority="49"/>
+    <w:lsdException w:name="Grid Table 5 Dark" w:uiPriority="50"/>
+    <w:lsdException w:name="Grid Table 6 Colorful" w:uiPriority="51"/>
+    <w:lsdException w:name="Grid Table 7 Colorful" w:uiPriority="52"/>
+    <w:lsdException w:name="Grid Table 1 Light Accent 1" w:uiPriority="46"/>
+    <w:lsdException w:name="Grid Table 2 Accent 1" w:uiPriority="47"/>
+    <w:lsdException w:name="Grid Table 3 Accent 1" w:uiPriority="48"/>
+    <w:lsdException w:name="Grid Table 4 Accent 1" w:uiPriority="49"/>
+    <w:lsdException w:name="Grid Table 5 Dark Accent 1" w:uiPriority="50"/>
+    <w:lsdException w:name="Grid Table 6 Colorful Accent 1" w:uiPriority="51"/>
+    <w:lsdException w:name="Grid Table 7 Colorful Accent 1" w:uiPriority="52"/>
+    <w:lsdException w:name="Grid Table 1 Light Accent 2" w:uiPriority="46"/>
+    <w:lsdException w:name="Grid Table 2 Accent 2" w:uiPriority="47"/>
+    <w:lsdException w:name="Grid Table 3 Accent 2" w:uiPriority="48"/>
+    <w:lsdException w:name="Grid Table 4 Accent 2" w:uiPriority="49"/>
+    <w:lsdException w:name="Grid Table 5 Dark Accent 2" w:uiPriority="50"/>
+    <w:lsdException w:name="Grid Table 6 Colorful Accent 2" w:uiPriority="51"/>
+    <w:lsdException w:name="Grid Table 7 Colorful Accent 2" w:uiPriority="52"/>
+    <w:lsdException w:name="Grid Table 1 Light Accent 3" w:uiPriority="46"/>
+    <w:lsdException w:name="Grid Table 2 Accent 3" w:uiPriority="47"/>
+    <w:lsdException w:name="Grid Table 3 Accent 3" w:uiPriority="48"/>
+    <w:lsdException w:name="Grid Table 4 Accent 3" w:uiPriority="49"/>
+    <w:lsdException w:name="Grid Table 5 Dark Accent 3" w:uiPriority="50"/>
+    <w:lsdException w:name="Grid Table 6 Colorful Accent 3" w:uiPriority="51"/>
+    <w:lsdException w:name="Grid Table 7 Colorful Accent 3" w:uiPriority="52"/>
+    <w:lsdException w:name="Grid Table 1 Light Accent 4" w:uiPriority="46"/>
+    <w:lsdException w:name="Grid Table 2 Accent 4" w:uiPriority="47"/>
+    <w:lsdException w:name="Grid Table 3 Accent 4" w:uiPriority="48"/>
+    <w:lsdException w:name="Grid Table 4 Accent 4" w:uiPriority="49"/>
+    <w:lsdException w:name="Grid Table 5 Dark Accent 4" w:uiPriority="50"/>
+    <w:lsdException w:name="Grid Table 6 Colorful Accent 4" w:uiPriority="51"/>
+    <w:lsdException w:name="Grid Table 7 Colorful Accent 4" w:uiPriority="52"/>
+    <w:lsdException w:name="Grid Table 1 Light Accent 5" w:uiPriority="46"/>
+    <w:lsdException w:name="Grid Table 2 Accent 5" w:uiPriority="47"/>
+    <w:lsdException w:name="Grid Table 3 Accent 5" w:uiPriority="48"/>
+    <w:lsdException w:name="Grid Table 4 Accent 5" w:uiPriority="49"/>
+    <w:lsdException w:name="Grid Table 5 Dark Accent 5" w:uiPriority="50"/>
+    <w:lsdException w:name="Grid Table 6 Colorful Accent 5" w:uiPriority="51"/>
+    <w:lsdException w:name="Grid Table 7 Colorful Accent 5" w:uiPriority="52"/>
+    <w:lsdException w:name="Grid Table 1 Light Accent 6" w:uiPriority="46"/>
+    <w:lsdException w:name="Grid Table 2 Accent 6" w:uiPriority="47"/>
+    <w:lsdException w:name="Grid Table 3 Accent 6" w:uiPriority="48"/>
+    <w:lsdException w:name="Grid Table 4 Accent 6" w:uiPriority="49"/>
+    <w:lsdException w:name="Grid Table 5 Dark Accent 6" w:uiPriority="50"/>
+    <w:lsdException w:name="Grid Table 6 Colorful Accent 6" w:uiPriority="51"/>
+    <w:lsdException w:name="Grid Table 7 Colorful Accent 6" w:uiPriority="52"/>
+    <w:lsdException w:name="List Table 1 Light" w:uiPriority="46"/>
+    <w:lsdException w:name="List Table 2" w:uiPriority="47"/>
+    <w:lsdException w:name="List Table 3" w:uiPriority="48"/>
+    <w:lsdException w:name="List Table 4" w:uiPriority="49"/>
+    <w:lsdException w:name="List Table 5 Dark" w:uiPriority="50"/>
+    <w:lsdException w:name="List Table 6 Colorful" w:uiPriority="51"/>
+    <w:lsdException w:name="List Table 7 Colorful" w:uiPriority="52"/>
+    <w:lsdException w:name="List Table 1 Light Accent 1" w:uiPriority="46"/>
+    <w:lsdException w:name="List Table 2 Accent 1" w:uiPriority="47"/>
+    <w:lsdException w:name="List Table 3 Accent 1" w:uiPriority="48"/>
+    <w:lsdException w:name="List Table 4 Accent 1" w:uiPriority="49"/>
+    <w:lsdException w:name="List Table 5 Dark Accent 1" w:uiPriority="50"/>
+    <w:lsdException w:name="List Table 6 Colorful Accent 1" w:uiPriority="51"/>
+    <w:lsdException w:name="List Table 7 Colorful Accent 1" w:uiPriority="52"/>
+    <w:lsdException w:name="List Table 1 Light Accent 2" w:uiPriority="46"/>
+    <w:lsdException w:name="List Table 2 Accent 2" w:uiPriority="47"/>
+    <w:lsdException w:name="List Table 3 Accent 2" w:uiPriority="48"/>
+    <w:lsdException w:name="List Table 4 Accent 2" w:uiPriority="49"/>
+    <w:lsdException w:name="List Table 5 Dark Accent 2" w:uiPriority="50"/>
+    <w:lsdException w:name="List Table 6 Colorful Accent 2" w:uiPriority="51"/>
+    <w:lsdException w:name="List Table 7 Colorful Accent 2" w:uiPriority="52"/>
+    <w:lsdException w:name="List Table 1 Light Accent 3" w:uiPriority="46"/>
+    <w:lsdException w:name="List Table 2 Accent 3" w:uiPriority="47"/>
+    <w:lsdException w:name="List Table 3 Accent 3" w:uiPriority="48"/>
+    <w:lsdException w:name="List Table 4 Accent 3" w:uiPriority="49"/>
+    <w:lsdException w:name="List Table 5 Dark Accent 3" w:uiPriority="50"/>
+    <w:lsdException w:name="List Table 6 Colorful Accent 3" w:uiPriority="51"/>
+    <w:lsdException w:name="List Table 7 Colorful Accent 3" w:uiPriority="52"/>
+    <w:lsdException w:name="List Table 1 Light Accent 4" w:uiPriority="46"/>
+    <w:lsdException w:name="List Table 2 Accent 4" w:uiPriority="47"/>
+    <w:lsdException w:name="List Table 3 Accent 4" w:uiPriority="48"/>
+    <w:lsdException w:name="List Table 4 Accent 4" w:uiPriority="49"/>
+    <w:lsdException w:name="List Table 5 Dark Accent 4" w:uiPriority="50"/>
+    <w:lsdException w:name="List Table 6 Colorful Accent 4" w:uiPriority="51"/>
+    <w:lsdException w:name="List Table 7 Colorful Accent 4" w:uiPriority="52"/>
+    <w:lsdException w:name="List Table 1 Light Accent 5" w:uiPriority="46"/>
+    <w:lsdException w:name="List Table 2 Accent 5" w:uiPriority="47"/>
+    <w:lsdException w:name="List Table 3 Accent 5" w:uiPriority="48"/>
+    <w:lsdException w:name="List Table 4 Accent 5" w:uiPriority="49"/>
+    <w:lsdException w:name="List Table 5 Dark Accent 5" w:uiPriority="50"/>
+    <w:lsdException w:name="List Table 6 Colorful Accent 5" w:uiPriority="51"/>
+    <w:lsdException w:name="List Table 7 Colorful Accent 5" w:uiPriority="52"/>
+    <w:lsdException w:name="List Table 1 Light Accent 6" w:uiPriority="46"/>
+    <w:lsdException w:name="List Table 2 Accent 6" w:uiPriority="47"/>
+    <w:lsdException w:name="List Table 3 Accent 6" w:uiPriority="48"/>
+    <w:lsdException w:name="List Table 4 Accent 6" w:uiPriority="49"/>
+    <w:lsdException w:name="List Table 5 Dark Accent 6" w:uiPriority="50"/>
+    <w:lsdException w:name="List Table 6 Colorful Accent 6" w:uiPriority="51"/>
+    <w:lsdException w:name="List Table 7 Colorful Accent 6" w:uiPriority="52"/>
+    <w:lsdException w:name="Mention" w:semiHidden="1" w:uiPriority="99" w:unhideWhenUsed="1"/>
+    <w:lsdException w:name="Smart Hyperlink" w:semiHidden="1" w:uiPriority="99" w:unhideWhenUsed="1"/>
+    <w:lsdException w:name="Hashtag" w:semiHidden="1" w:uiPriority="99" w:unhideWhenUsed="1"/>
+    <w:lsdException w:name="Unresolved Mention" w:semiHidden="1" w:uiPriority="99" w:unhideWhenUsed="1"/>
   </w:latentStyles>
-  <w:style w:default="1" w:styleId="1" w:type="paragraph">
+  <w:style w:default="1" w:styleId="a" w:type="paragraph">
     <w:name w:val="Normal"/>
     <w:qFormat/>
-    <w:uiPriority w:val="0"/>
     <w:pPr>
       <w:spacing w:after="200"/>
     </w:pPr>
     <w:rPr>
-      <w:rFonts w:asciiTheme="minorHAnsi" w:cstheme="minorBidi" w:eastAsiaTheme="minorHAnsi" w:hAnsiTheme="minorHAnsi"/>
       <w:sz w:val="24"/>
       <w:szCs w:val="24"/>
-      <w:lang w:bidi="ar-SA" w:eastAsia="en-US" w:val="en-US"/>
-    </w:rPr>
-  </w:style>
-  <w:style w:styleId="2" w:type="paragraph">
+      <w:lang w:eastAsia="en-US" w:val="en-US"/>
+    </w:rPr>
+  </w:style>
+  <w:style w:styleId="1" w:type="paragraph">
     <w:name w:val="heading 1"/>
-    <w:basedOn w:val="1"/>
-    <w:next w:val="3"/>
+    <w:basedOn w:val="a"/>
+    <w:next w:val="a0"/>
+    <w:uiPriority w:val="9"/>
     <w:qFormat/>
-    <w:uiPriority w:val="9"/>
     <w:pPr>
       <w:keepNext/>
       <w:keepLines/>
@@ -3864,13 +4236,13 @@
       <w:szCs w:val="32"/>
     </w:rPr>
   </w:style>
-  <w:style w:styleId="4" w:type="paragraph">
+  <w:style w:styleId="2" w:type="paragraph">
     <w:name w:val="heading 2"/>
-    <w:basedOn w:val="1"/>
-    <w:next w:val="3"/>
+    <w:basedOn w:val="a"/>
+    <w:next w:val="a0"/>
+    <w:uiPriority w:val="9"/>
     <w:unhideWhenUsed/>
     <w:qFormat/>
-    <w:uiPriority w:val="9"/>
     <w:pPr>
       <w:keepNext/>
       <w:keepLines/>
@@ -3885,13 +4257,13 @@
       <w:szCs w:val="28"/>
     </w:rPr>
   </w:style>
-  <w:style w:styleId="5" w:type="paragraph">
+  <w:style w:styleId="3" w:type="paragraph">
     <w:name w:val="heading 3"/>
-    <w:basedOn w:val="1"/>
-    <w:next w:val="3"/>
+    <w:basedOn w:val="a"/>
+    <w:next w:val="a0"/>
+    <w:uiPriority w:val="9"/>
     <w:unhideWhenUsed/>
     <w:qFormat/>
-    <w:uiPriority w:val="9"/>
     <w:pPr>
       <w:keepNext/>
       <w:keepLines/>
@@ -3903,20 +4275,15 @@
       <w:b/>
       <w:bCs/>
       <w:color w:themeColor="accent1" w:val="4F81BD"/>
-      <w14:textFill>
-        <w14:solidFill>
-          <w14:schemeClr w14:val="accent1"/>
-        </w14:solidFill>
-      </w14:textFill>
-    </w:rPr>
-  </w:style>
-  <w:style w:styleId="6" w:type="paragraph">
+    </w:rPr>
+  </w:style>
+  <w:style w:styleId="4" w:type="paragraph">
     <w:name w:val="heading 4"/>
-    <w:basedOn w:val="1"/>
-    <w:next w:val="3"/>
+    <w:basedOn w:val="a"/>
+    <w:next w:val="a0"/>
+    <w:uiPriority w:val="9"/>
     <w:unhideWhenUsed/>
     <w:qFormat/>
-    <w:uiPriority w:val="9"/>
     <w:pPr>
       <w:keepNext/>
       <w:keepLines/>
@@ -3928,20 +4295,15 @@
       <w:bCs/>
       <w:i/>
       <w:color w:themeColor="accent1" w:val="4F81BD"/>
-      <w14:textFill>
-        <w14:solidFill>
-          <w14:schemeClr w14:val="accent1"/>
-        </w14:solidFill>
-      </w14:textFill>
-    </w:rPr>
-  </w:style>
-  <w:style w:styleId="7" w:type="paragraph">
+    </w:rPr>
+  </w:style>
+  <w:style w:styleId="5" w:type="paragraph">
     <w:name w:val="heading 5"/>
-    <w:basedOn w:val="1"/>
-    <w:next w:val="3"/>
+    <w:basedOn w:val="a"/>
+    <w:next w:val="a0"/>
+    <w:uiPriority w:val="9"/>
     <w:unhideWhenUsed/>
     <w:qFormat/>
-    <w:uiPriority w:val="9"/>
     <w:pPr>
       <w:keepNext/>
       <w:keepLines/>
@@ -3952,20 +4314,15 @@
       <w:rFonts w:asciiTheme="majorHAnsi" w:cstheme="majorBidi" w:eastAsiaTheme="majorEastAsia" w:hAnsiTheme="majorHAnsi"/>
       <w:iCs/>
       <w:color w:themeColor="accent1" w:val="4F81BD"/>
-      <w14:textFill>
-        <w14:solidFill>
-          <w14:schemeClr w14:val="accent1"/>
-        </w14:solidFill>
-      </w14:textFill>
-    </w:rPr>
-  </w:style>
-  <w:style w:styleId="8" w:type="paragraph">
+    </w:rPr>
+  </w:style>
+  <w:style w:styleId="6" w:type="paragraph">
     <w:name w:val="heading 6"/>
-    <w:basedOn w:val="1"/>
-    <w:next w:val="3"/>
+    <w:basedOn w:val="a"/>
+    <w:next w:val="a0"/>
+    <w:uiPriority w:val="9"/>
     <w:unhideWhenUsed/>
     <w:qFormat/>
-    <w:uiPriority w:val="9"/>
     <w:pPr>
       <w:keepNext/>
       <w:keepLines/>
@@ -3976,20 +4333,15 @@
       <w:rFonts w:ascii="Times New Roman" w:cstheme="majorBidi" w:eastAsiaTheme="majorEastAsia" w:hAnsi="Times New Roman"/>
       <w:color w:themeColor="text1" w:val="000000"/>
       <w:sz w:val="20"/>
-      <w14:textFill>
-        <w14:solidFill>
-          <w14:schemeClr w14:val="tx1"/>
-        </w14:solidFill>
-      </w14:textFill>
-    </w:rPr>
-  </w:style>
-  <w:style w:styleId="9" w:type="paragraph">
+    </w:rPr>
+  </w:style>
+  <w:style w:styleId="7" w:type="paragraph">
     <w:name w:val="heading 7"/>
-    <w:basedOn w:val="1"/>
-    <w:next w:val="3"/>
+    <w:basedOn w:val="a"/>
+    <w:next w:val="a0"/>
+    <w:uiPriority w:val="9"/>
     <w:unhideWhenUsed/>
     <w:qFormat/>
-    <w:uiPriority w:val="9"/>
     <w:pPr>
       <w:keepNext/>
       <w:keepLines/>
@@ -3999,20 +4351,15 @@
     <w:rPr>
       <w:rFonts w:asciiTheme="majorHAnsi" w:cstheme="majorBidi" w:eastAsiaTheme="majorEastAsia" w:hAnsiTheme="majorHAnsi"/>
       <w:color w:themeColor="accent1" w:val="4F81BD"/>
-      <w14:textFill>
-        <w14:solidFill>
-          <w14:schemeClr w14:val="accent1"/>
-        </w14:solidFill>
-      </w14:textFill>
-    </w:rPr>
-  </w:style>
-  <w:style w:styleId="10" w:type="paragraph">
+    </w:rPr>
+  </w:style>
+  <w:style w:styleId="8" w:type="paragraph">
     <w:name w:val="heading 8"/>
-    <w:basedOn w:val="1"/>
-    <w:next w:val="3"/>
+    <w:basedOn w:val="a"/>
+    <w:next w:val="a0"/>
+    <w:uiPriority w:val="9"/>
     <w:unhideWhenUsed/>
     <w:qFormat/>
-    <w:uiPriority w:val="9"/>
     <w:pPr>
       <w:keepNext/>
       <w:keepLines/>
@@ -4022,20 +4369,15 @@
     <w:rPr>
       <w:rFonts w:asciiTheme="majorHAnsi" w:cstheme="majorBidi" w:eastAsiaTheme="majorEastAsia" w:hAnsiTheme="majorHAnsi"/>
       <w:color w:themeColor="accent1" w:val="4F81BD"/>
-      <w14:textFill>
-        <w14:solidFill>
-          <w14:schemeClr w14:val="accent1"/>
-        </w14:solidFill>
-      </w14:textFill>
-    </w:rPr>
-  </w:style>
-  <w:style w:styleId="11" w:type="paragraph">
+    </w:rPr>
+  </w:style>
+  <w:style w:styleId="9" w:type="paragraph">
     <w:name w:val="heading 9"/>
-    <w:basedOn w:val="1"/>
-    <w:next w:val="3"/>
+    <w:basedOn w:val="a"/>
+    <w:next w:val="a0"/>
+    <w:uiPriority w:val="9"/>
     <w:unhideWhenUsed/>
     <w:qFormat/>
-    <w:uiPriority w:val="9"/>
     <w:pPr>
       <w:keepNext/>
       <w:keepLines/>
@@ -4045,25 +4387,21 @@
     <w:rPr>
       <w:rFonts w:asciiTheme="majorHAnsi" w:cstheme="majorBidi" w:eastAsiaTheme="majorEastAsia" w:hAnsiTheme="majorHAnsi"/>
       <w:color w:themeColor="accent1" w:val="4F81BD"/>
-      <w14:textFill>
-        <w14:solidFill>
-          <w14:schemeClr w14:val="accent1"/>
-        </w14:solidFill>
-      </w14:textFill>
-    </w:rPr>
-  </w:style>
-  <w:style w:default="1" w:styleId="12" w:type="character">
+    </w:rPr>
+  </w:style>
+  <w:style w:default="1" w:styleId="a1" w:type="character">
     <w:name w:val="Default Paragraph Font"/>
+    <w:uiPriority w:val="1"/>
     <w:semiHidden/>
     <w:unhideWhenUsed/>
-    <w:uiPriority w:val="1"/>
-  </w:style>
-  <w:style w:default="1" w:styleId="13" w:type="table">
+  </w:style>
+  <w:style w:default="1" w:styleId="a2" w:type="table">
     <w:name w:val="Normal Table"/>
+    <w:uiPriority w:val="99"/>
     <w:semiHidden/>
     <w:unhideWhenUsed/>
-    <w:uiPriority w:val="99"/>
     <w:tblPr>
+      <w:tblInd w:type="dxa" w:w="0"/>
       <w:tblCellMar>
         <w:top w:type="dxa" w:w="0"/>
         <w:left w:type="dxa" w:w="108"/>
@@ -4072,12 +4410,17 @@
       </w:tblCellMar>
     </w:tblPr>
   </w:style>
-  <w:style w:styleId="3" w:type="paragraph">
+  <w:style w:default="1" w:styleId="a3" w:type="numbering">
+    <w:name w:val="No List"/>
+    <w:uiPriority w:val="99"/>
+    <w:semiHidden/>
+    <w:unhideWhenUsed/>
+  </w:style>
+  <w:style w:styleId="a0" w:type="paragraph">
     <w:name w:val="Body Text"/>
-    <w:basedOn w:val="1"/>
-    <w:link w:val="70"/>
+    <w:basedOn w:val="a"/>
+    <w:link w:val="a4"/>
     <w:qFormat/>
-    <w:uiPriority w:val="0"/>
     <w:pPr>
       <w:spacing w:after="180" w:before="180" w:line="360" w:lineRule="auto"/>
       <w:ind w:firstLine="851"/>
@@ -4087,25 +4430,22 @@
       <w:rFonts w:ascii="Times New Roman" w:hAnsi="Times New Roman"/>
     </w:rPr>
   </w:style>
-  <w:style w:styleId="14" w:type="character">
+  <w:style w:styleId="a5" w:type="character">
     <w:name w:val="footnote reference"/>
-    <w:basedOn w:val="15"/>
-    <w:uiPriority w:val="0"/>
+    <w:basedOn w:val="a6"/>
     <w:rPr>
       <w:vertAlign w:val="superscript"/>
     </w:rPr>
   </w:style>
-  <w:style w:customStyle="1" w:styleId="15" w:type="character">
+  <w:style w:customStyle="1" w:styleId="a6" w:type="character">
     <w:name w:val="Название объекта Знак"/>
-    <w:basedOn w:val="12"/>
-    <w:link w:val="16"/>
-    <w:uiPriority w:val="0"/>
-  </w:style>
-  <w:style w:styleId="16" w:type="paragraph">
+    <w:basedOn w:val="a1"/>
+    <w:link w:val="a7"/>
+  </w:style>
+  <w:style w:styleId="a7" w:type="paragraph">
     <w:name w:val="caption"/>
-    <w:basedOn w:val="1"/>
-    <w:link w:val="15"/>
-    <w:uiPriority w:val="0"/>
+    <w:basedOn w:val="a"/>
+    <w:link w:val="a6"/>
     <w:pPr>
       <w:spacing w:after="120"/>
     </w:pPr>
@@ -4113,31 +4453,24 @@
       <w:i/>
     </w:rPr>
   </w:style>
-  <w:style w:styleId="17" w:type="character">
+  <w:style w:styleId="a8" w:type="character">
     <w:name w:val="Hyperlink"/>
-    <w:basedOn w:val="15"/>
-    <w:uiPriority w:val="0"/>
+    <w:basedOn w:val="a6"/>
     <w:rPr>
       <w:color w:themeColor="accent1" w:val="4F81BD"/>
-      <w14:textFill>
-        <w14:solidFill>
-          <w14:schemeClr w14:val="accent1"/>
-        </w14:solidFill>
-      </w14:textFill>
-    </w:rPr>
-  </w:style>
-  <w:style w:styleId="18" w:type="paragraph">
+    </w:rPr>
+  </w:style>
+  <w:style w:styleId="a9" w:type="paragraph">
     <w:name w:val="footnote text"/>
-    <w:basedOn w:val="1"/>
+    <w:basedOn w:val="a"/>
+    <w:uiPriority w:val="9"/>
     <w:unhideWhenUsed/>
     <w:qFormat/>
-    <w:uiPriority w:val="9"/>
-  </w:style>
-  <w:style w:styleId="19" w:type="paragraph">
+  </w:style>
+  <w:style w:styleId="aa" w:type="paragraph">
     <w:name w:val="Date"/>
-    <w:next w:val="3"/>
+    <w:next w:val="a0"/>
     <w:qFormat/>
-    <w:uiPriority w:val="0"/>
     <w:pPr>
       <w:keepNext/>
       <w:keepLines/>
@@ -4145,18 +4478,16 @@
       <w:jc w:val="center"/>
     </w:pPr>
     <w:rPr>
-      <w:rFonts w:asciiTheme="minorHAnsi" w:cstheme="minorBidi" w:eastAsiaTheme="minorHAnsi" w:hAnsiTheme="minorHAnsi"/>
       <w:sz w:val="24"/>
       <w:szCs w:val="24"/>
-      <w:lang w:bidi="ar-SA" w:eastAsia="en-US" w:val="en-US"/>
-    </w:rPr>
-  </w:style>
-  <w:style w:styleId="20" w:type="paragraph">
+      <w:lang w:eastAsia="en-US" w:val="en-US"/>
+    </w:rPr>
+  </w:style>
+  <w:style w:styleId="ab" w:type="paragraph">
     <w:name w:val="Title"/>
-    <w:basedOn w:val="1"/>
-    <w:next w:val="3"/>
+    <w:basedOn w:val="a"/>
+    <w:next w:val="a0"/>
     <w:qFormat/>
-    <w:uiPriority w:val="0"/>
     <w:pPr>
       <w:keepNext/>
       <w:keepLines/>
@@ -4171,12 +4502,11 @@
       <w:szCs w:val="36"/>
     </w:rPr>
   </w:style>
-  <w:style w:styleId="21" w:type="paragraph">
+  <w:style w:styleId="ac" w:type="paragraph">
     <w:name w:val="Subtitle"/>
-    <w:basedOn w:val="20"/>
-    <w:next w:val="3"/>
+    <w:basedOn w:val="ab"/>
+    <w:next w:val="a0"/>
     <w:qFormat/>
-    <w:uiPriority w:val="0"/>
     <w:pPr>
       <w:spacing w:before="240"/>
     </w:pPr>
@@ -4185,45 +4515,41 @@
       <w:szCs w:val="30"/>
     </w:rPr>
   </w:style>
-  <w:style w:styleId="22" w:type="paragraph">
+  <w:style w:styleId="ad" w:type="paragraph">
     <w:name w:val="Block Text"/>
-    <w:basedOn w:val="3"/>
-    <w:next w:val="3"/>
+    <w:basedOn w:val="a0"/>
+    <w:next w:val="a0"/>
+    <w:uiPriority w:val="9"/>
     <w:unhideWhenUsed/>
     <w:qFormat/>
-    <w:uiPriority w:val="9"/>
     <w:pPr>
       <w:spacing w:after="100" w:before="100"/>
       <w:ind w:firstLine="0" w:left="480" w:right="480"/>
     </w:pPr>
   </w:style>
-  <w:style w:customStyle="1" w:styleId="23" w:type="paragraph">
+  <w:style w:customStyle="1" w:styleId="ImageCaption" w:type="paragraph">
     <w:name w:val="Image Caption"/>
-    <w:basedOn w:val="16"/>
-    <w:uiPriority w:val="0"/>
-  </w:style>
-  <w:style w:customStyle="1" w:styleId="24" w:type="paragraph">
+    <w:basedOn w:val="a7"/>
+  </w:style>
+  <w:style w:customStyle="1" w:styleId="FirstParagraph" w:type="paragraph">
     <w:name w:val="First Paragraph"/>
-    <w:basedOn w:val="3"/>
-    <w:next w:val="3"/>
+    <w:basedOn w:val="a0"/>
+    <w:next w:val="a0"/>
     <w:qFormat/>
-    <w:uiPriority w:val="0"/>
-  </w:style>
-  <w:style w:customStyle="1" w:styleId="25" w:type="paragraph">
+  </w:style>
+  <w:style w:customStyle="1" w:styleId="Compact" w:type="paragraph">
     <w:name w:val="Compact"/>
-    <w:basedOn w:val="3"/>
+    <w:basedOn w:val="a0"/>
     <w:qFormat/>
-    <w:uiPriority w:val="0"/>
     <w:pPr>
       <w:spacing w:after="36" w:before="36"/>
       <w:ind w:firstLine="0"/>
     </w:pPr>
   </w:style>
-  <w:style w:customStyle="1" w:styleId="26" w:type="paragraph">
+  <w:style w:customStyle="1" w:styleId="Author" w:type="paragraph">
     <w:name w:val="Author"/>
-    <w:next w:val="3"/>
+    <w:next w:val="a0"/>
     <w:qFormat/>
-    <w:uiPriority w:val="0"/>
     <w:pPr>
       <w:keepNext/>
       <w:keepLines/>
@@ -4231,18 +4557,16 @@
       <w:jc w:val="center"/>
     </w:pPr>
     <w:rPr>
-      <w:rFonts w:asciiTheme="minorHAnsi" w:cstheme="minorBidi" w:eastAsiaTheme="minorHAnsi" w:hAnsiTheme="minorHAnsi"/>
       <w:sz w:val="24"/>
       <w:szCs w:val="24"/>
-      <w:lang w:bidi="ar-SA" w:eastAsia="en-US" w:val="en-US"/>
-    </w:rPr>
-  </w:style>
-  <w:style w:customStyle="1" w:styleId="27" w:type="paragraph">
+      <w:lang w:eastAsia="en-US" w:val="en-US"/>
+    </w:rPr>
+  </w:style>
+  <w:style w:customStyle="1" w:styleId="Abstract" w:type="paragraph">
     <w:name w:val="Abstract"/>
-    <w:basedOn w:val="1"/>
-    <w:next w:val="3"/>
+    <w:basedOn w:val="a"/>
+    <w:next w:val="a0"/>
     <w:qFormat/>
-    <w:uiPriority w:val="0"/>
     <w:pPr>
       <w:keepNext/>
       <w:keepLines/>
@@ -4253,26 +4577,24 @@
       <w:szCs w:val="20"/>
     </w:rPr>
   </w:style>
-  <w:style w:customStyle="1" w:styleId="28" w:type="paragraph">
-    <w:name w:val="Bibliography"/>
-    <w:basedOn w:val="1"/>
+  <w:style w:customStyle="1" w:styleId="10" w:type="paragraph">
+    <w:name w:val="Список литературы1"/>
+    <w:basedOn w:val="a"/>
     <w:qFormat/>
-    <w:uiPriority w:val="0"/>
     <w:pPr>
       <w:spacing w:line="360" w:lineRule="auto"/>
       <w:ind w:firstLine="562" w:firstLineChars="200"/>
       <w:jc w:val="both"/>
     </w:pPr>
     <w:rPr>
-      <w:rFonts w:asciiTheme="minorAscii" w:eastAsiaTheme="minorEastAsia" w:hAnsiTheme="minorAscii"/>
-    </w:rPr>
-  </w:style>
-  <w:style w:customStyle="1" w:styleId="29" w:type="table">
+      <w:rFonts w:eastAsiaTheme="minorEastAsia"/>
+    </w:rPr>
+  </w:style>
+  <w:style w:customStyle="1" w:styleId="Table" w:type="table">
     <w:name w:val="Table"/>
     <w:semiHidden/>
     <w:unhideWhenUsed/>
     <w:qFormat/>
-    <w:uiPriority w:val="0"/>
     <w:tblPr>
       <w:tblCellMar>
         <w:top w:type="dxa" w:w="0"/>
@@ -4291,11 +4613,10 @@
       </w:tcPr>
     </w:tblStylePr>
   </w:style>
-  <w:style w:customStyle="1" w:styleId="30" w:type="paragraph">
+  <w:style w:customStyle="1" w:styleId="DefinitionTerm" w:type="paragraph">
     <w:name w:val="Definition Term"/>
-    <w:basedOn w:val="1"/>
-    <w:next w:val="31"/>
-    <w:uiPriority w:val="0"/>
+    <w:basedOn w:val="a"/>
+    <w:next w:val="Definition"/>
     <w:pPr>
       <w:keepNext/>
       <w:keepLines/>
@@ -4305,64 +4626,57 @@
       <w:b/>
     </w:rPr>
   </w:style>
-  <w:style w:customStyle="1" w:styleId="31" w:type="paragraph">
+  <w:style w:customStyle="1" w:styleId="Definition" w:type="paragraph">
     <w:name w:val="Definition"/>
-    <w:basedOn w:val="1"/>
-    <w:uiPriority w:val="0"/>
-  </w:style>
-  <w:style w:customStyle="1" w:styleId="32" w:type="paragraph">
+    <w:basedOn w:val="a"/>
+  </w:style>
+  <w:style w:customStyle="1" w:styleId="TableCaption" w:type="paragraph">
     <w:name w:val="Table Caption"/>
-    <w:basedOn w:val="16"/>
-    <w:uiPriority w:val="0"/>
+    <w:basedOn w:val="a7"/>
     <w:pPr>
       <w:keepNext/>
     </w:pPr>
   </w:style>
-  <w:style w:customStyle="1" w:styleId="33" w:type="paragraph">
+  <w:style w:customStyle="1" w:styleId="Figure" w:type="paragraph">
     <w:name w:val="Figure"/>
-    <w:basedOn w:val="1"/>
-    <w:uiPriority w:val="0"/>
-  </w:style>
-  <w:style w:customStyle="1" w:styleId="34" w:type="paragraph">
+    <w:basedOn w:val="a"/>
+  </w:style>
+  <w:style w:customStyle="1" w:styleId="CaptionedFigure" w:type="paragraph">
     <w:name w:val="Captioned Figure"/>
-    <w:basedOn w:val="33"/>
-    <w:uiPriority w:val="0"/>
+    <w:basedOn w:val="Figure"/>
     <w:pPr>
       <w:keepNext/>
     </w:pPr>
   </w:style>
-  <w:style w:customStyle="1" w:styleId="35" w:type="character">
+  <w:style w:customStyle="1" w:styleId="VerbatimChar" w:type="character">
     <w:name w:val="Verbatim Char"/>
-    <w:basedOn w:val="15"/>
-    <w:link w:val="36"/>
-    <w:uiPriority w:val="0"/>
+    <w:basedOn w:val="a6"/>
+    <w:link w:val="SourceCode"/>
     <w:rPr>
       <w:rFonts w:ascii="Consolas" w:hAnsi="Consolas"/>
       <w:sz w:val="22"/>
     </w:rPr>
   </w:style>
-  <w:style w:customStyle="1" w:styleId="36" w:type="paragraph">
+  <w:style w:customStyle="1" w:styleId="SourceCode" w:type="paragraph">
     <w:name w:val="Source Code"/>
-    <w:basedOn w:val="1"/>
-    <w:link w:val="35"/>
-    <w:uiPriority w:val="0"/>
+    <w:basedOn w:val="a"/>
+    <w:link w:val="VerbatimChar"/>
     <w:pPr>
       <w:shd w:color="auto" w:fill="F8F8F8" w:val="clear"/>
       <w:wordWrap w:val="0"/>
     </w:pPr>
   </w:style>
-  <w:style w:customStyle="1" w:styleId="37" w:type="character">
+  <w:style w:customStyle="1" w:styleId="SectionNumber" w:type="character">
     <w:name w:val="Section Number"/>
-    <w:basedOn w:val="15"/>
-    <w:uiPriority w:val="0"/>
-  </w:style>
-  <w:style w:customStyle="1" w:styleId="38" w:type="paragraph">
-    <w:name w:val="TOC Heading"/>
-    <w:basedOn w:val="2"/>
-    <w:next w:val="3"/>
+    <w:basedOn w:val="a6"/>
+  </w:style>
+  <w:style w:customStyle="1" w:styleId="11" w:type="paragraph">
+    <w:name w:val="Заголовок оглавления1"/>
+    <w:basedOn w:val="1"/>
+    <w:next w:val="a0"/>
+    <w:uiPriority w:val="39"/>
     <w:unhideWhenUsed/>
     <w:qFormat/>
-    <w:uiPriority w:val="39"/>
     <w:pPr>
       <w:spacing w:before="240" w:line="259" w:lineRule="auto"/>
       <w:outlineLvl w:val="9"/>
@@ -4370,13 +4684,12 @@
     <w:rPr>
       <w:b w:val="0"/>
       <w:bCs w:val="0"/>
-      <w:color w:themeColor="accent1" w:themeShade="BF" w:val="376092"/>
-    </w:rPr>
-  </w:style>
-  <w:style w:customStyle="1" w:styleId="39" w:type="character">
+      <w:color w:themeColor="accent1" w:themeShade="BF" w:val="365F91"/>
+    </w:rPr>
+  </w:style>
+  <w:style w:customStyle="1" w:styleId="KeywordTok" w:type="character">
     <w:name w:val="KeywordTok"/>
-    <w:basedOn w:val="35"/>
-    <w:uiPriority w:val="0"/>
+    <w:basedOn w:val="VerbatimChar"/>
     <w:rPr>
       <w:rFonts w:ascii="Consolas" w:hAnsi="Consolas"/>
       <w:b/>
@@ -4385,10 +4698,9 @@
       <w:shd w:color="auto" w:fill="F8F8F8" w:val="clear"/>
     </w:rPr>
   </w:style>
-  <w:style w:customStyle="1" w:styleId="40" w:type="character">
+  <w:style w:customStyle="1" w:styleId="DataTypeTok" w:type="character">
     <w:name w:val="DataTypeTok"/>
-    <w:basedOn w:val="35"/>
-    <w:uiPriority w:val="0"/>
+    <w:basedOn w:val="VerbatimChar"/>
     <w:rPr>
       <w:rFonts w:ascii="Consolas" w:hAnsi="Consolas"/>
       <w:color w:val="204A87"/>
@@ -4396,10 +4708,9 @@
       <w:shd w:color="auto" w:fill="F8F8F8" w:val="clear"/>
     </w:rPr>
   </w:style>
-  <w:style w:customStyle="1" w:styleId="41" w:type="character">
+  <w:style w:customStyle="1" w:styleId="DecValTok" w:type="character">
     <w:name w:val="DecValTok"/>
-    <w:basedOn w:val="35"/>
-    <w:uiPriority w:val="0"/>
+    <w:basedOn w:val="VerbatimChar"/>
     <w:rPr>
       <w:rFonts w:ascii="Consolas" w:hAnsi="Consolas"/>
       <w:color w:val="0000CF"/>
@@ -4407,10 +4718,9 @@
       <w:shd w:color="auto" w:fill="F8F8F8" w:val="clear"/>
     </w:rPr>
   </w:style>
-  <w:style w:customStyle="1" w:styleId="42" w:type="character">
+  <w:style w:customStyle="1" w:styleId="BaseNTok" w:type="character">
     <w:name w:val="BaseNTok"/>
-    <w:basedOn w:val="35"/>
-    <w:uiPriority w:val="0"/>
+    <w:basedOn w:val="VerbatimChar"/>
     <w:rPr>
       <w:rFonts w:ascii="Consolas" w:hAnsi="Consolas"/>
       <w:color w:val="0000CF"/>
@@ -4418,10 +4728,9 @@
       <w:shd w:color="auto" w:fill="F8F8F8" w:val="clear"/>
     </w:rPr>
   </w:style>
-  <w:style w:customStyle="1" w:styleId="43" w:type="character">
+  <w:style w:customStyle="1" w:styleId="FloatTok" w:type="character">
     <w:name w:val="FloatTok"/>
-    <w:basedOn w:val="35"/>
-    <w:uiPriority w:val="0"/>
+    <w:basedOn w:val="VerbatimChar"/>
     <w:rPr>
       <w:rFonts w:ascii="Consolas" w:hAnsi="Consolas"/>
       <w:color w:val="0000CF"/>
@@ -4429,10 +4738,9 @@
       <w:shd w:color="auto" w:fill="F8F8F8" w:val="clear"/>
     </w:rPr>
   </w:style>
-  <w:style w:customStyle="1" w:styleId="44" w:type="character">
+  <w:style w:customStyle="1" w:styleId="ConstantTok" w:type="character">
     <w:name w:val="ConstantTok"/>
-    <w:basedOn w:val="35"/>
-    <w:uiPriority w:val="0"/>
+    <w:basedOn w:val="VerbatimChar"/>
     <w:rPr>
       <w:rFonts w:ascii="Consolas" w:hAnsi="Consolas"/>
       <w:color w:val="000000"/>
@@ -4440,10 +4748,9 @@
       <w:shd w:color="auto" w:fill="F8F8F8" w:val="clear"/>
     </w:rPr>
   </w:style>
-  <w:style w:customStyle="1" w:styleId="45" w:type="character">
+  <w:style w:customStyle="1" w:styleId="CharTok" w:type="character">
     <w:name w:val="CharTok"/>
-    <w:basedOn w:val="35"/>
-    <w:uiPriority w:val="0"/>
+    <w:basedOn w:val="VerbatimChar"/>
     <w:rPr>
       <w:rFonts w:ascii="Consolas" w:hAnsi="Consolas"/>
       <w:color w:val="4E9A06"/>
@@ -4451,10 +4758,9 @@
       <w:shd w:color="auto" w:fill="F8F8F8" w:val="clear"/>
     </w:rPr>
   </w:style>
-  <w:style w:customStyle="1" w:styleId="46" w:type="character">
+  <w:style w:customStyle="1" w:styleId="SpecialCharTok" w:type="character">
     <w:name w:val="SpecialCharTok"/>
-    <w:basedOn w:val="35"/>
-    <w:uiPriority w:val="0"/>
+    <w:basedOn w:val="VerbatimChar"/>
     <w:rPr>
       <w:rFonts w:ascii="Consolas" w:hAnsi="Consolas"/>
       <w:color w:val="000000"/>
@@ -4462,10 +4768,9 @@
       <w:shd w:color="auto" w:fill="F8F8F8" w:val="clear"/>
     </w:rPr>
   </w:style>
-  <w:style w:customStyle="1" w:styleId="47" w:type="character">
+  <w:style w:customStyle="1" w:styleId="StringTok" w:type="character">
     <w:name w:val="StringTok"/>
-    <w:basedOn w:val="35"/>
-    <w:uiPriority w:val="0"/>
+    <w:basedOn w:val="VerbatimChar"/>
     <w:rPr>
       <w:rFonts w:ascii="Consolas" w:hAnsi="Consolas"/>
       <w:color w:val="4E9A06"/>
@@ -4473,10 +4778,9 @@
       <w:shd w:color="auto" w:fill="F8F8F8" w:val="clear"/>
     </w:rPr>
   </w:style>
-  <w:style w:customStyle="1" w:styleId="48" w:type="character">
+  <w:style w:customStyle="1" w:styleId="VerbatimStringTok" w:type="character">
     <w:name w:val="VerbatimStringTok"/>
-    <w:basedOn w:val="35"/>
-    <w:uiPriority w:val="0"/>
+    <w:basedOn w:val="VerbatimChar"/>
     <w:rPr>
       <w:rFonts w:ascii="Consolas" w:hAnsi="Consolas"/>
       <w:color w:val="4E9A06"/>
@@ -4484,10 +4788,9 @@
       <w:shd w:color="auto" w:fill="F8F8F8" w:val="clear"/>
     </w:rPr>
   </w:style>
-  <w:style w:customStyle="1" w:styleId="49" w:type="character">
+  <w:style w:customStyle="1" w:styleId="SpecialStringTok" w:type="character">
     <w:name w:val="SpecialStringTok"/>
-    <w:basedOn w:val="35"/>
-    <w:uiPriority w:val="0"/>
+    <w:basedOn w:val="VerbatimChar"/>
     <w:rPr>
       <w:rFonts w:ascii="Consolas" w:hAnsi="Consolas"/>
       <w:color w:val="4E9A06"/>
@@ -4495,20 +4798,18 @@
       <w:shd w:color="auto" w:fill="F8F8F8" w:val="clear"/>
     </w:rPr>
   </w:style>
-  <w:style w:customStyle="1" w:styleId="50" w:type="character">
+  <w:style w:customStyle="1" w:styleId="ImportTok" w:type="character">
     <w:name w:val="ImportTok"/>
-    <w:basedOn w:val="35"/>
-    <w:uiPriority w:val="0"/>
+    <w:basedOn w:val="VerbatimChar"/>
     <w:rPr>
       <w:rFonts w:ascii="Consolas" w:hAnsi="Consolas"/>
       <w:sz w:val="22"/>
       <w:shd w:color="auto" w:fill="F8F8F8" w:val="clear"/>
     </w:rPr>
   </w:style>
-  <w:style w:customStyle="1" w:styleId="51" w:type="character">
+  <w:style w:customStyle="1" w:styleId="CommentTok" w:type="character">
     <w:name w:val="CommentTok"/>
-    <w:basedOn w:val="35"/>
-    <w:uiPriority w:val="0"/>
+    <w:basedOn w:val="VerbatimChar"/>
     <w:rPr>
       <w:rFonts w:ascii="Consolas" w:hAnsi="Consolas"/>
       <w:i/>
@@ -4517,10 +4818,9 @@
       <w:shd w:color="auto" w:fill="F8F8F8" w:val="clear"/>
     </w:rPr>
   </w:style>
-  <w:style w:customStyle="1" w:styleId="52" w:type="character">
+  <w:style w:customStyle="1" w:styleId="DocumentationTok" w:type="character">
     <w:name w:val="DocumentationTok"/>
-    <w:basedOn w:val="35"/>
-    <w:uiPriority w:val="0"/>
+    <w:basedOn w:val="VerbatimChar"/>
     <w:rPr>
       <w:rFonts w:ascii="Consolas" w:hAnsi="Consolas"/>
       <w:b/>
@@ -4530,10 +4830,9 @@
       <w:shd w:color="auto" w:fill="F8F8F8" w:val="clear"/>
     </w:rPr>
   </w:style>
-  <w:style w:customStyle="1" w:styleId="53" w:type="character">
+  <w:style w:customStyle="1" w:styleId="AnnotationTok" w:type="character">
     <w:name w:val="AnnotationTok"/>
-    <w:basedOn w:val="35"/>
-    <w:uiPriority w:val="0"/>
+    <w:basedOn w:val="VerbatimChar"/>
     <w:rPr>
       <w:rFonts w:ascii="Consolas" w:hAnsi="Consolas"/>
       <w:b/>
@@ -4543,10 +4842,9 @@
       <w:shd w:color="auto" w:fill="F8F8F8" w:val="clear"/>
     </w:rPr>
   </w:style>
-  <w:style w:customStyle="1" w:styleId="54" w:type="character">
+  <w:style w:customStyle="1" w:styleId="CommentVarTok" w:type="character">
     <w:name w:val="CommentVarTok"/>
-    <w:basedOn w:val="35"/>
-    <w:uiPriority w:val="0"/>
+    <w:basedOn w:val="VerbatimChar"/>
     <w:rPr>
       <w:rFonts w:ascii="Consolas" w:hAnsi="Consolas"/>
       <w:b/>
@@ -4556,10 +4854,9 @@
       <w:shd w:color="auto" w:fill="F8F8F8" w:val="clear"/>
     </w:rPr>
   </w:style>
-  <w:style w:customStyle="1" w:styleId="55" w:type="character">
+  <w:style w:customStyle="1" w:styleId="OtherTok" w:type="character">
     <w:name w:val="OtherTok"/>
-    <w:basedOn w:val="35"/>
-    <w:uiPriority w:val="0"/>
+    <w:basedOn w:val="VerbatimChar"/>
     <w:rPr>
       <w:rFonts w:ascii="Consolas" w:hAnsi="Consolas"/>
       <w:color w:val="8F5902"/>
@@ -4567,10 +4864,9 @@
       <w:shd w:color="auto" w:fill="F8F8F8" w:val="clear"/>
     </w:rPr>
   </w:style>
-  <w:style w:customStyle="1" w:styleId="56" w:type="character">
+  <w:style w:customStyle="1" w:styleId="FunctionTok" w:type="character">
     <w:name w:val="FunctionTok"/>
-    <w:basedOn w:val="35"/>
-    <w:uiPriority w:val="0"/>
+    <w:basedOn w:val="VerbatimChar"/>
     <w:rPr>
       <w:rFonts w:ascii="Consolas" w:hAnsi="Consolas"/>
       <w:color w:val="000000"/>
@@ -4578,10 +4874,9 @@
       <w:shd w:color="auto" w:fill="F8F8F8" w:val="clear"/>
     </w:rPr>
   </w:style>
-  <w:style w:customStyle="1" w:styleId="57" w:type="character">
+  <w:style w:customStyle="1" w:styleId="VariableTok" w:type="character">
     <w:name w:val="VariableTok"/>
-    <w:basedOn w:val="35"/>
-    <w:uiPriority w:val="0"/>
+    <w:basedOn w:val="VerbatimChar"/>
     <w:rPr>
       <w:rFonts w:ascii="Consolas" w:hAnsi="Consolas"/>
       <w:color w:val="000000"/>
@@ -4589,10 +4884,9 @@
       <w:shd w:color="auto" w:fill="F8F8F8" w:val="clear"/>
     </w:rPr>
   </w:style>
-  <w:style w:customStyle="1" w:styleId="58" w:type="character">
+  <w:style w:customStyle="1" w:styleId="ControlFlowTok" w:type="character">
     <w:name w:val="ControlFlowTok"/>
-    <w:basedOn w:val="35"/>
-    <w:uiPriority w:val="0"/>
+    <w:basedOn w:val="VerbatimChar"/>
     <w:rPr>
       <w:rFonts w:ascii="Consolas" w:hAnsi="Consolas"/>
       <w:b/>
@@ -4601,10 +4895,9 @@
       <w:shd w:color="auto" w:fill="F8F8F8" w:val="clear"/>
     </w:rPr>
   </w:style>
-  <w:style w:customStyle="1" w:styleId="59" w:type="character">
+  <w:style w:customStyle="1" w:styleId="OperatorTok" w:type="character">
     <w:name w:val="OperatorTok"/>
-    <w:basedOn w:val="35"/>
-    <w:uiPriority w:val="0"/>
+    <w:basedOn w:val="VerbatimChar"/>
     <w:rPr>
       <w:rFonts w:ascii="Consolas" w:hAnsi="Consolas"/>
       <w:b/>
@@ -4613,30 +4906,27 @@
       <w:shd w:color="auto" w:fill="F8F8F8" w:val="clear"/>
     </w:rPr>
   </w:style>
-  <w:style w:customStyle="1" w:styleId="60" w:type="character">
+  <w:style w:customStyle="1" w:styleId="BuiltInTok" w:type="character">
     <w:name w:val="BuiltInTok"/>
-    <w:basedOn w:val="35"/>
-    <w:uiPriority w:val="0"/>
+    <w:basedOn w:val="VerbatimChar"/>
     <w:rPr>
       <w:rFonts w:ascii="Consolas" w:hAnsi="Consolas"/>
       <w:sz w:val="22"/>
       <w:shd w:color="auto" w:fill="F8F8F8" w:val="clear"/>
     </w:rPr>
   </w:style>
-  <w:style w:customStyle="1" w:styleId="61" w:type="character">
+  <w:style w:customStyle="1" w:styleId="ExtensionTok" w:type="character">
     <w:name w:val="ExtensionTok"/>
-    <w:basedOn w:val="35"/>
-    <w:uiPriority w:val="0"/>
+    <w:basedOn w:val="VerbatimChar"/>
     <w:rPr>
       <w:rFonts w:ascii="Consolas" w:hAnsi="Consolas"/>
       <w:sz w:val="22"/>
       <w:shd w:color="auto" w:fill="F8F8F8" w:val="clear"/>
     </w:rPr>
   </w:style>
-  <w:style w:customStyle="1" w:styleId="62" w:type="character">
+  <w:style w:customStyle="1" w:styleId="PreprocessorTok" w:type="character">
     <w:name w:val="PreprocessorTok"/>
-    <w:basedOn w:val="35"/>
-    <w:uiPriority w:val="0"/>
+    <w:basedOn w:val="VerbatimChar"/>
     <w:rPr>
       <w:rFonts w:ascii="Consolas" w:hAnsi="Consolas"/>
       <w:i/>
@@ -4645,10 +4935,9 @@
       <w:shd w:color="auto" w:fill="F8F8F8" w:val="clear"/>
     </w:rPr>
   </w:style>
-  <w:style w:customStyle="1" w:styleId="63" w:type="character">
+  <w:style w:customStyle="1" w:styleId="AttributeTok" w:type="character">
     <w:name w:val="AttributeTok"/>
-    <w:basedOn w:val="35"/>
-    <w:uiPriority w:val="0"/>
+    <w:basedOn w:val="VerbatimChar"/>
     <w:rPr>
       <w:rFonts w:ascii="Consolas" w:hAnsi="Consolas"/>
       <w:color w:val="C4A000"/>
@@ -4656,20 +4945,18 @@
       <w:shd w:color="auto" w:fill="F8F8F8" w:val="clear"/>
     </w:rPr>
   </w:style>
-  <w:style w:customStyle="1" w:styleId="64" w:type="character">
+  <w:style w:customStyle="1" w:styleId="RegionMarkerTok" w:type="character">
     <w:name w:val="RegionMarkerTok"/>
-    <w:basedOn w:val="35"/>
-    <w:uiPriority w:val="0"/>
+    <w:basedOn w:val="VerbatimChar"/>
     <w:rPr>
       <w:rFonts w:ascii="Consolas" w:hAnsi="Consolas"/>
       <w:sz w:val="22"/>
       <w:shd w:color="auto" w:fill="F8F8F8" w:val="clear"/>
     </w:rPr>
   </w:style>
-  <w:style w:customStyle="1" w:styleId="65" w:type="character">
+  <w:style w:customStyle="1" w:styleId="InformationTok" w:type="character">
     <w:name w:val="InformationTok"/>
-    <w:basedOn w:val="35"/>
-    <w:uiPriority w:val="0"/>
+    <w:basedOn w:val="VerbatimChar"/>
     <w:rPr>
       <w:rFonts w:ascii="Consolas" w:hAnsi="Consolas"/>
       <w:b/>
@@ -4679,10 +4966,9 @@
       <w:shd w:color="auto" w:fill="F8F8F8" w:val="clear"/>
     </w:rPr>
   </w:style>
-  <w:style w:customStyle="1" w:styleId="66" w:type="character">
+  <w:style w:customStyle="1" w:styleId="WarningTok" w:type="character">
     <w:name w:val="WarningTok"/>
-    <w:basedOn w:val="35"/>
-    <w:uiPriority w:val="0"/>
+    <w:basedOn w:val="VerbatimChar"/>
     <w:rPr>
       <w:rFonts w:ascii="Consolas" w:hAnsi="Consolas"/>
       <w:b/>
@@ -4692,10 +4978,9 @@
       <w:shd w:color="auto" w:fill="F8F8F8" w:val="clear"/>
     </w:rPr>
   </w:style>
-  <w:style w:customStyle="1" w:styleId="67" w:type="character">
+  <w:style w:customStyle="1" w:styleId="AlertTok" w:type="character">
     <w:name w:val="AlertTok"/>
-    <w:basedOn w:val="35"/>
-    <w:uiPriority w:val="0"/>
+    <w:basedOn w:val="VerbatimChar"/>
     <w:rPr>
       <w:rFonts w:ascii="Consolas" w:hAnsi="Consolas"/>
       <w:color w:val="EF2929"/>
@@ -4703,10 +4988,9 @@
       <w:shd w:color="auto" w:fill="F8F8F8" w:val="clear"/>
     </w:rPr>
   </w:style>
-  <w:style w:customStyle="1" w:styleId="68" w:type="character">
+  <w:style w:customStyle="1" w:styleId="ErrorTok" w:type="character">
     <w:name w:val="ErrorTok"/>
-    <w:basedOn w:val="35"/>
-    <w:uiPriority w:val="0"/>
+    <w:basedOn w:val="VerbatimChar"/>
     <w:rPr>
       <w:rFonts w:ascii="Consolas" w:hAnsi="Consolas"/>
       <w:b/>
@@ -4715,21 +4999,19 @@
       <w:shd w:color="auto" w:fill="F8F8F8" w:val="clear"/>
     </w:rPr>
   </w:style>
-  <w:style w:customStyle="1" w:styleId="69" w:type="character">
+  <w:style w:customStyle="1" w:styleId="NormalTok" w:type="character">
     <w:name w:val="NormalTok"/>
-    <w:basedOn w:val="35"/>
-    <w:uiPriority w:val="0"/>
+    <w:basedOn w:val="VerbatimChar"/>
     <w:rPr>
       <w:rFonts w:ascii="Consolas" w:hAnsi="Consolas"/>
       <w:sz w:val="22"/>
       <w:shd w:color="auto" w:fill="F8F8F8" w:val="clear"/>
     </w:rPr>
   </w:style>
-  <w:style w:customStyle="1" w:styleId="70" w:type="character">
+  <w:style w:customStyle="1" w:styleId="a4" w:type="character">
     <w:name w:val="Основной текст Знак"/>
-    <w:basedOn w:val="12"/>
-    <w:link w:val="3"/>
-    <w:uiPriority w:val="0"/>
+    <w:basedOn w:val="a1"/>
+    <w:link w:val="a0"/>
     <w:rPr>
       <w:rFonts w:ascii="Times New Roman" w:hAnsi="Times New Roman"/>
     </w:rPr>
@@ -5051,5 +5333,6 @@
       </a:style>
     </a:lnDef>
   </a:objectDefaults>
+  <a:extraClrSchemeLst/>
 </a:theme>
 </file>